--- a/reports/monthly_templ.docx
+++ b/reports/monthly_templ.docx
@@ -79,9 +79,9 @@
     </w:p>
     <w:tbl>
       <w:tblPr>
-        <w:tblW w:w="15421" w:type="dxa"/>
+        <w:tblW w:w="15419" w:type="dxa"/>
         <w:jc w:val="left"/>
-        <w:tblInd w:w="43" w:type="dxa"/>
+        <w:tblInd w:w="41" w:type="dxa"/>
         <w:tblBorders>
           <w:top w:val="single" w:sz="2" w:space="0" w:color="000001"/>
           <w:left w:val="single" w:sz="2" w:space="0" w:color="000001"/>
@@ -90,27 +90,31 @@
         </w:tblBorders>
         <w:tblCellMar>
           <w:top w:w="55" w:type="dxa"/>
-          <w:left w:w="39" w:type="dxa"/>
+          <w:left w:w="36" w:type="dxa"/>
           <w:bottom w:w="55" w:type="dxa"/>
           <w:right w:w="55" w:type="dxa"/>
         </w:tblCellMar>
       </w:tblPr>
       <w:tblGrid>
-        <w:gridCol w:w="4085"/>
-        <w:gridCol w:w="1417"/>
-        <w:gridCol w:w="1417"/>
-        <w:gridCol w:w="1417"/>
-        <w:gridCol w:w="1417"/>
-        <w:gridCol w:w="1417"/>
-        <w:gridCol w:w="1419"/>
-        <w:gridCol w:w="1417"/>
-        <w:gridCol w:w="1413"/>
+        <w:gridCol w:w="1439"/>
+        <w:gridCol w:w="1165"/>
+        <w:gridCol w:w="1165"/>
+        <w:gridCol w:w="1165"/>
+        <w:gridCol w:w="1165"/>
+        <w:gridCol w:w="1165"/>
+        <w:gridCol w:w="1165"/>
+        <w:gridCol w:w="1165"/>
+        <w:gridCol w:w="1165"/>
+        <w:gridCol w:w="1165"/>
+        <w:gridCol w:w="1165"/>
+        <w:gridCol w:w="1165"/>
+        <w:gridCol w:w="1165"/>
       </w:tblGrid>
       <w:tr>
         <w:trPr/>
         <w:tc>
           <w:tcPr>
-            <w:tcW w:w="4085" w:type="dxa"/>
+            <w:tcW w:w="1439" w:type="dxa"/>
             <w:vMerge w:val="restart"/>
             <w:tcBorders>
               <w:top w:val="single" w:sz="2" w:space="0" w:color="000001"/>
@@ -120,7 +124,7 @@
             </w:tcBorders>
             <w:shd w:fill="auto" w:val="clear"/>
             <w:tcMar>
-              <w:left w:w="39" w:type="dxa"/>
+              <w:left w:w="36" w:type="dxa"/>
             </w:tcMar>
           </w:tcPr>
           <w:p>
@@ -144,8 +148,8 @@
         </w:tc>
         <w:tc>
           <w:tcPr>
-            <w:tcW w:w="11334" w:type="dxa"/>
-            <w:gridSpan w:val="8"/>
+            <w:tcW w:w="13980" w:type="dxa"/>
+            <w:gridSpan w:val="12"/>
             <w:tcBorders>
               <w:top w:val="single" w:sz="2" w:space="0" w:color="000001"/>
               <w:left w:val="single" w:sz="2" w:space="0" w:color="000001"/>
@@ -156,7 +160,7 @@
             </w:tcBorders>
             <w:shd w:fill="auto" w:val="clear"/>
             <w:tcMar>
-              <w:left w:w="39" w:type="dxa"/>
+              <w:left w:w="36" w:type="dxa"/>
             </w:tcMar>
           </w:tcPr>
           <w:p>
@@ -183,7 +187,7 @@
         <w:trPr/>
         <w:tc>
           <w:tcPr>
-            <w:tcW w:w="4085" w:type="dxa"/>
+            <w:tcW w:w="1439" w:type="dxa"/>
             <w:vMerge w:val="continue"/>
             <w:tcBorders>
               <w:top w:val="single" w:sz="2" w:space="0" w:color="000001"/>
@@ -193,7 +197,7 @@
             </w:tcBorders>
             <w:shd w:fill="auto" w:val="clear"/>
             <w:tcMar>
-              <w:left w:w="39" w:type="dxa"/>
+              <w:left w:w="36" w:type="dxa"/>
             </w:tcMar>
           </w:tcPr>
           <w:p>
@@ -209,16 +213,16 @@
         </w:tc>
         <w:tc>
           <w:tcPr>
-            <w:tcW w:w="1417" w:type="dxa"/>
-            <w:tcBorders>
-              <w:top w:val="single" w:sz="2" w:space="0" w:color="000001"/>
-              <w:left w:val="single" w:sz="2" w:space="0" w:color="000001"/>
-              <w:bottom w:val="single" w:sz="2" w:space="0" w:color="000001"/>
-              <w:insideH w:val="single" w:sz="2" w:space="0" w:color="000001"/>
-            </w:tcBorders>
-            <w:shd w:fill="auto" w:val="clear"/>
-            <w:tcMar>
-              <w:left w:w="39" w:type="dxa"/>
+            <w:tcW w:w="1165" w:type="dxa"/>
+            <w:tcBorders>
+              <w:top w:val="single" w:sz="2" w:space="0" w:color="000001"/>
+              <w:left w:val="single" w:sz="2" w:space="0" w:color="000001"/>
+              <w:bottom w:val="single" w:sz="2" w:space="0" w:color="000001"/>
+              <w:insideH w:val="single" w:sz="2" w:space="0" w:color="000001"/>
+            </w:tcBorders>
+            <w:shd w:fill="auto" w:val="clear"/>
+            <w:tcMar>
+              <w:left w:w="36" w:type="dxa"/>
             </w:tcMar>
           </w:tcPr>
           <w:p>
@@ -242,16 +246,16 @@
         </w:tc>
         <w:tc>
           <w:tcPr>
-            <w:tcW w:w="1417" w:type="dxa"/>
-            <w:tcBorders>
-              <w:top w:val="single" w:sz="2" w:space="0" w:color="000001"/>
-              <w:left w:val="single" w:sz="2" w:space="0" w:color="000001"/>
-              <w:bottom w:val="single" w:sz="2" w:space="0" w:color="000001"/>
-              <w:insideH w:val="single" w:sz="2" w:space="0" w:color="000001"/>
-            </w:tcBorders>
-            <w:shd w:fill="auto" w:val="clear"/>
-            <w:tcMar>
-              <w:left w:w="39" w:type="dxa"/>
+            <w:tcW w:w="1165" w:type="dxa"/>
+            <w:tcBorders>
+              <w:top w:val="single" w:sz="2" w:space="0" w:color="000001"/>
+              <w:left w:val="single" w:sz="2" w:space="0" w:color="000001"/>
+              <w:bottom w:val="single" w:sz="2" w:space="0" w:color="000001"/>
+              <w:insideH w:val="single" w:sz="2" w:space="0" w:color="000001"/>
+            </w:tcBorders>
+            <w:shd w:fill="auto" w:val="clear"/>
+            <w:tcMar>
+              <w:left w:w="36" w:type="dxa"/>
             </w:tcMar>
           </w:tcPr>
           <w:p>
@@ -275,27 +279,52 @@
         </w:tc>
         <w:tc>
           <w:tcPr>
-            <w:tcW w:w="1417" w:type="dxa"/>
-            <w:tcBorders>
-              <w:top w:val="single" w:sz="2" w:space="0" w:color="000001"/>
-              <w:left w:val="single" w:sz="2" w:space="0" w:color="000001"/>
-              <w:bottom w:val="single" w:sz="2" w:space="0" w:color="000001"/>
-              <w:insideH w:val="single" w:sz="2" w:space="0" w:color="000001"/>
-            </w:tcBorders>
-            <w:shd w:fill="auto" w:val="clear"/>
-            <w:tcMar>
-              <w:left w:w="39" w:type="dxa"/>
-            </w:tcMar>
-          </w:tcPr>
-          <w:p>
-            <w:pPr>
-              <w:pStyle w:val="Style19"/>
-              <w:jc w:val="center"/>
-              <w:rPr>
-                <w:b w:val="false"/>
+            <w:tcW w:w="1165" w:type="dxa"/>
+            <w:tcBorders>
+              <w:top w:val="single" w:sz="2" w:space="0" w:color="000001"/>
+              <w:left w:val="single" w:sz="2" w:space="0" w:color="000001"/>
+              <w:bottom w:val="single" w:sz="2" w:space="0" w:color="000001"/>
+              <w:insideH w:val="single" w:sz="2" w:space="0" w:color="000001"/>
+            </w:tcBorders>
+            <w:shd w:fill="auto" w:val="clear"/>
+            <w:tcMar>
+              <w:left w:w="36" w:type="dxa"/>
+            </w:tcMar>
+          </w:tcPr>
+          <w:p>
+            <w:pPr>
+              <w:pStyle w:val="Style19"/>
+              <w:jc w:val="center"/>
+              <w:rPr/>
+            </w:pPr>
+            <w:r>
+              <w:rPr>
                 <w:b w:val="false"/>
                 <w:bCs w:val="false"/>
               </w:rPr>
+              <w:t>NH3</w:t>
+            </w:r>
+          </w:p>
+        </w:tc>
+        <w:tc>
+          <w:tcPr>
+            <w:tcW w:w="1165" w:type="dxa"/>
+            <w:tcBorders>
+              <w:top w:val="single" w:sz="2" w:space="0" w:color="000001"/>
+              <w:left w:val="single" w:sz="2" w:space="0" w:color="000001"/>
+              <w:bottom w:val="single" w:sz="2" w:space="0" w:color="000001"/>
+              <w:insideH w:val="single" w:sz="2" w:space="0" w:color="000001"/>
+            </w:tcBorders>
+            <w:shd w:fill="auto" w:val="clear"/>
+            <w:tcMar>
+              <w:left w:w="36" w:type="dxa"/>
+            </w:tcMar>
+          </w:tcPr>
+          <w:p>
+            <w:pPr>
+              <w:pStyle w:val="Style19"/>
+              <w:jc w:val="center"/>
+              <w:rPr/>
             </w:pPr>
             <w:r>
               <w:rPr>
@@ -308,150 +337,204 @@
         </w:tc>
         <w:tc>
           <w:tcPr>
-            <w:tcW w:w="1417" w:type="dxa"/>
-            <w:tcBorders>
-              <w:top w:val="single" w:sz="2" w:space="0" w:color="000001"/>
-              <w:left w:val="single" w:sz="2" w:space="0" w:color="000001"/>
-              <w:bottom w:val="single" w:sz="2" w:space="0" w:color="000001"/>
-              <w:insideH w:val="single" w:sz="2" w:space="0" w:color="000001"/>
-            </w:tcBorders>
-            <w:shd w:fill="auto" w:val="clear"/>
-            <w:tcMar>
-              <w:left w:w="39" w:type="dxa"/>
-            </w:tcMar>
-          </w:tcPr>
-          <w:p>
-            <w:pPr>
-              <w:pStyle w:val="Style19"/>
-              <w:jc w:val="center"/>
-              <w:rPr>
-                <w:b w:val="false"/>
+            <w:tcW w:w="1165" w:type="dxa"/>
+            <w:tcBorders>
+              <w:top w:val="single" w:sz="2" w:space="0" w:color="000001"/>
+              <w:left w:val="single" w:sz="2" w:space="0" w:color="000001"/>
+              <w:bottom w:val="single" w:sz="2" w:space="0" w:color="000001"/>
+              <w:insideH w:val="single" w:sz="2" w:space="0" w:color="000001"/>
+            </w:tcBorders>
+            <w:shd w:fill="auto" w:val="clear"/>
+            <w:tcMar>
+              <w:left w:w="36" w:type="dxa"/>
+            </w:tcMar>
+          </w:tcPr>
+          <w:p>
+            <w:pPr>
+              <w:pStyle w:val="Style19"/>
+              <w:jc w:val="center"/>
+              <w:rPr/>
+            </w:pPr>
+            <w:r>
+              <w:rPr>
                 <w:b w:val="false"/>
                 <w:bCs w:val="false"/>
               </w:rPr>
+              <w:t>H2S</w:t>
+            </w:r>
+          </w:p>
+        </w:tc>
+        <w:tc>
+          <w:tcPr>
+            <w:tcW w:w="1165" w:type="dxa"/>
+            <w:tcBorders>
+              <w:top w:val="single" w:sz="2" w:space="0" w:color="000001"/>
+              <w:left w:val="single" w:sz="2" w:space="0" w:color="000001"/>
+              <w:bottom w:val="single" w:sz="2" w:space="0" w:color="000001"/>
+              <w:insideH w:val="single" w:sz="2" w:space="0" w:color="000001"/>
+            </w:tcBorders>
+            <w:shd w:fill="auto" w:val="clear"/>
+            <w:tcMar>
+              <w:left w:w="36" w:type="dxa"/>
+            </w:tcMar>
+          </w:tcPr>
+          <w:p>
+            <w:pPr>
+              <w:pStyle w:val="Style19"/>
+              <w:jc w:val="center"/>
+              <w:rPr/>
             </w:pPr>
             <w:r>
               <w:rPr>
                 <w:b w:val="false"/>
                 <w:bCs w:val="false"/>
               </w:rPr>
-              <w:t>H2S</w:t>
-            </w:r>
-          </w:p>
-        </w:tc>
-        <w:tc>
-          <w:tcPr>
-            <w:tcW w:w="1417" w:type="dxa"/>
-            <w:tcBorders>
-              <w:top w:val="single" w:sz="2" w:space="0" w:color="000001"/>
-              <w:left w:val="single" w:sz="2" w:space="0" w:color="000001"/>
-              <w:bottom w:val="single" w:sz="2" w:space="0" w:color="000001"/>
-              <w:insideH w:val="single" w:sz="2" w:space="0" w:color="000001"/>
-            </w:tcBorders>
-            <w:shd w:fill="auto" w:val="clear"/>
-            <w:tcMar>
-              <w:left w:w="39" w:type="dxa"/>
-            </w:tcMar>
-          </w:tcPr>
-          <w:p>
-            <w:pPr>
-              <w:pStyle w:val="Style19"/>
-              <w:jc w:val="center"/>
-              <w:rPr>
-                <w:b w:val="false"/>
+              <w:t>O3</w:t>
+            </w:r>
+          </w:p>
+        </w:tc>
+        <w:tc>
+          <w:tcPr>
+            <w:tcW w:w="1165" w:type="dxa"/>
+            <w:tcBorders>
+              <w:top w:val="single" w:sz="2" w:space="0" w:color="000001"/>
+              <w:left w:val="single" w:sz="2" w:space="0" w:color="000001"/>
+              <w:bottom w:val="single" w:sz="2" w:space="0" w:color="000001"/>
+              <w:insideH w:val="single" w:sz="2" w:space="0" w:color="000001"/>
+            </w:tcBorders>
+            <w:shd w:fill="auto" w:val="clear"/>
+            <w:tcMar>
+              <w:left w:w="36" w:type="dxa"/>
+            </w:tcMar>
+          </w:tcPr>
+          <w:p>
+            <w:pPr>
+              <w:pStyle w:val="Style19"/>
+              <w:jc w:val="center"/>
+              <w:rPr/>
+            </w:pPr>
+            <w:r>
+              <w:rPr>
                 <w:b w:val="false"/>
                 <w:bCs w:val="false"/>
               </w:rPr>
+              <w:t>CO</w:t>
+            </w:r>
+          </w:p>
+        </w:tc>
+        <w:tc>
+          <w:tcPr>
+            <w:tcW w:w="1165" w:type="dxa"/>
+            <w:tcBorders>
+              <w:top w:val="single" w:sz="2" w:space="0" w:color="000001"/>
+              <w:left w:val="single" w:sz="2" w:space="0" w:color="000001"/>
+              <w:bottom w:val="single" w:sz="2" w:space="0" w:color="000001"/>
+              <w:insideH w:val="single" w:sz="2" w:space="0" w:color="000001"/>
+            </w:tcBorders>
+            <w:shd w:fill="auto" w:val="clear"/>
+            <w:tcMar>
+              <w:left w:w="36" w:type="dxa"/>
+            </w:tcMar>
+          </w:tcPr>
+          <w:p>
+            <w:pPr>
+              <w:pStyle w:val="Style19"/>
+              <w:jc w:val="center"/>
+              <w:rPr/>
             </w:pPr>
             <w:r>
               <w:rPr>
                 <w:b w:val="false"/>
                 <w:bCs w:val="false"/>
               </w:rPr>
-              <w:t>O3</w:t>
-            </w:r>
-          </w:p>
-        </w:tc>
-        <w:tc>
-          <w:tcPr>
-            <w:tcW w:w="1419" w:type="dxa"/>
-            <w:tcBorders>
-              <w:top w:val="single" w:sz="2" w:space="0" w:color="000001"/>
-              <w:left w:val="single" w:sz="2" w:space="0" w:color="000001"/>
-              <w:bottom w:val="single" w:sz="2" w:space="0" w:color="000001"/>
-              <w:insideH w:val="single" w:sz="2" w:space="0" w:color="000001"/>
-            </w:tcBorders>
-            <w:shd w:fill="auto" w:val="clear"/>
-            <w:tcMar>
-              <w:left w:w="39" w:type="dxa"/>
-            </w:tcMar>
-          </w:tcPr>
-          <w:p>
-            <w:pPr>
-              <w:pStyle w:val="Style19"/>
-              <w:jc w:val="center"/>
-              <w:rPr>
-                <w:b w:val="false"/>
+              <w:t>C</w:t>
+            </w:r>
+            <w:r>
+              <w:rPr>
                 <w:b w:val="false"/>
                 <w:bCs w:val="false"/>
               </w:rPr>
-            </w:pPr>
+              <w:t>H2</w:t>
+            </w:r>
             <w:r>
               <w:rPr>
                 <w:b w:val="false"/>
                 <w:bCs w:val="false"/>
               </w:rPr>
-              <w:t>CO</w:t>
-            </w:r>
-          </w:p>
-        </w:tc>
-        <w:tc>
-          <w:tcPr>
-            <w:tcW w:w="1417" w:type="dxa"/>
-            <w:tcBorders>
-              <w:top w:val="single" w:sz="2" w:space="0" w:color="000001"/>
-              <w:left w:val="single" w:sz="2" w:space="0" w:color="000001"/>
-              <w:bottom w:val="single" w:sz="2" w:space="0" w:color="000001"/>
-              <w:insideH w:val="single" w:sz="2" w:space="0" w:color="000001"/>
-            </w:tcBorders>
-            <w:shd w:fill="auto" w:val="clear"/>
-            <w:tcMar>
-              <w:left w:w="39" w:type="dxa"/>
-            </w:tcMar>
-          </w:tcPr>
-          <w:p>
-            <w:pPr>
-              <w:pStyle w:val="Style19"/>
-              <w:jc w:val="center"/>
-              <w:rPr>
-                <w:b w:val="false"/>
+              <w:t>O</w:t>
+            </w:r>
+          </w:p>
+        </w:tc>
+        <w:tc>
+          <w:tcPr>
+            <w:tcW w:w="1165" w:type="dxa"/>
+            <w:tcBorders>
+              <w:top w:val="single" w:sz="2" w:space="0" w:color="000001"/>
+              <w:left w:val="single" w:sz="2" w:space="0" w:color="000001"/>
+              <w:bottom w:val="single" w:sz="2" w:space="0" w:color="000001"/>
+              <w:insideH w:val="single" w:sz="2" w:space="0" w:color="000001"/>
+            </w:tcBorders>
+            <w:shd w:fill="auto" w:val="clear"/>
+            <w:tcMar>
+              <w:left w:w="36" w:type="dxa"/>
+            </w:tcMar>
+          </w:tcPr>
+          <w:p>
+            <w:pPr>
+              <w:pStyle w:val="Style19"/>
+              <w:jc w:val="center"/>
+              <w:rPr/>
+            </w:pPr>
+            <w:r>
+              <w:rPr>
                 <w:b w:val="false"/>
                 <w:bCs w:val="false"/>
               </w:rPr>
+              <w:t>PM-1</w:t>
+            </w:r>
+          </w:p>
+        </w:tc>
+        <w:tc>
+          <w:tcPr>
+            <w:tcW w:w="1165" w:type="dxa"/>
+            <w:tcBorders>
+              <w:top w:val="single" w:sz="2" w:space="0" w:color="000001"/>
+              <w:left w:val="single" w:sz="2" w:space="0" w:color="000001"/>
+              <w:bottom w:val="single" w:sz="2" w:space="0" w:color="000001"/>
+              <w:insideH w:val="single" w:sz="2" w:space="0" w:color="000001"/>
+            </w:tcBorders>
+            <w:shd w:fill="auto" w:val="clear"/>
+            <w:tcMar>
+              <w:left w:w="36" w:type="dxa"/>
+            </w:tcMar>
+          </w:tcPr>
+          <w:p>
+            <w:pPr>
+              <w:pStyle w:val="Style19"/>
+              <w:jc w:val="center"/>
+              <w:rPr/>
             </w:pPr>
             <w:r>
               <w:rPr>
                 <w:b w:val="false"/>
                 <w:bCs w:val="false"/>
               </w:rPr>
-              <w:t>PM-10</w:t>
-            </w:r>
-          </w:p>
-        </w:tc>
-        <w:tc>
-          <w:tcPr>
-            <w:tcW w:w="1413" w:type="dxa"/>
-            <w:tcBorders>
-              <w:top w:val="single" w:sz="2" w:space="0" w:color="000001"/>
-              <w:left w:val="single" w:sz="2" w:space="0" w:color="000001"/>
-              <w:bottom w:val="single" w:sz="2" w:space="0" w:color="000001"/>
-              <w:right w:val="single" w:sz="2" w:space="0" w:color="000001"/>
-              <w:insideH w:val="single" w:sz="2" w:space="0" w:color="000001"/>
-              <w:insideV w:val="single" w:sz="2" w:space="0" w:color="000001"/>
-            </w:tcBorders>
-            <w:shd w:fill="auto" w:val="clear"/>
-            <w:tcMar>
-              <w:left w:w="39" w:type="dxa"/>
+              <w:t>PM-2,5</w:t>
+            </w:r>
+          </w:p>
+        </w:tc>
+        <w:tc>
+          <w:tcPr>
+            <w:tcW w:w="1165" w:type="dxa"/>
+            <w:tcBorders>
+              <w:top w:val="single" w:sz="2" w:space="0" w:color="000001"/>
+              <w:left w:val="single" w:sz="2" w:space="0" w:color="000001"/>
+              <w:bottom w:val="single" w:sz="2" w:space="0" w:color="000001"/>
+              <w:insideH w:val="single" w:sz="2" w:space="0" w:color="000001"/>
+            </w:tcBorders>
+            <w:shd w:fill="auto" w:val="clear"/>
+            <w:tcMar>
+              <w:left w:w="36" w:type="dxa"/>
             </w:tcMar>
           </w:tcPr>
           <w:p>
@@ -465,7 +548,38 @@
                 <w:b w:val="false"/>
                 <w:bCs w:val="false"/>
               </w:rPr>
-              <w:t>PM-2,5</w:t>
+              <w:t>PM-10</w:t>
+            </w:r>
+          </w:p>
+        </w:tc>
+        <w:tc>
+          <w:tcPr>
+            <w:tcW w:w="1165" w:type="dxa"/>
+            <w:tcBorders>
+              <w:top w:val="single" w:sz="2" w:space="0" w:color="000001"/>
+              <w:left w:val="single" w:sz="2" w:space="0" w:color="000001"/>
+              <w:bottom w:val="single" w:sz="2" w:space="0" w:color="000001"/>
+              <w:right w:val="single" w:sz="2" w:space="0" w:color="000001"/>
+              <w:insideH w:val="single" w:sz="2" w:space="0" w:color="000001"/>
+              <w:insideV w:val="single" w:sz="2" w:space="0" w:color="000001"/>
+            </w:tcBorders>
+            <w:shd w:fill="auto" w:val="clear"/>
+            <w:tcMar>
+              <w:left w:w="36" w:type="dxa"/>
+            </w:tcMar>
+          </w:tcPr>
+          <w:p>
+            <w:pPr>
+              <w:pStyle w:val="Style19"/>
+              <w:jc w:val="center"/>
+              <w:rPr/>
+            </w:pPr>
+            <w:r>
+              <w:rPr>
+                <w:b w:val="false"/>
+                <w:bCs w:val="false"/>
+              </w:rPr>
+              <w:t>Пыль общая</w:t>
             </w:r>
           </w:p>
         </w:tc>
@@ -474,215 +588,419 @@
         <w:trPr/>
         <w:tc>
           <w:tcPr>
-            <w:tcW w:w="4085" w:type="dxa"/>
-            <w:tcBorders>
-              <w:top w:val="single" w:sz="2" w:space="0" w:color="000001"/>
-              <w:left w:val="single" w:sz="2" w:space="0" w:color="000001"/>
-              <w:bottom w:val="single" w:sz="2" w:space="0" w:color="000001"/>
-              <w:insideH w:val="single" w:sz="2" w:space="0" w:color="000001"/>
-            </w:tcBorders>
-            <w:shd w:fill="auto" w:val="clear"/>
-            <w:tcMar>
-              <w:left w:w="39" w:type="dxa"/>
+            <w:tcW w:w="1439" w:type="dxa"/>
+            <w:tcBorders>
+              <w:top w:val="single" w:sz="2" w:space="0" w:color="000001"/>
+              <w:left w:val="single" w:sz="2" w:space="0" w:color="000001"/>
+              <w:bottom w:val="single" w:sz="2" w:space="0" w:color="000001"/>
+              <w:insideH w:val="single" w:sz="2" w:space="0" w:color="000001"/>
+            </w:tcBorders>
+            <w:shd w:fill="auto" w:val="clear"/>
+            <w:tcMar>
+              <w:left w:w="36" w:type="dxa"/>
             </w:tcMar>
           </w:tcPr>
           <w:p>
             <w:pPr>
               <w:pStyle w:val="Normal"/>
               <w:jc w:val="center"/>
-              <w:rPr/>
-            </w:pPr>
-            <w:r>
-              <w:rPr/>
+              <w:rPr>
+                <w:sz w:val="21"/>
+                <w:szCs w:val="21"/>
+              </w:rPr>
+            </w:pPr>
+            <w:r>
+              <w:rPr>
+                <w:sz w:val="21"/>
+                <w:szCs w:val="21"/>
+              </w:rPr>
               <w:t>{d[i].values [i].pollution[i].time}</w:t>
             </w:r>
           </w:p>
         </w:tc>
         <w:tc>
           <w:tcPr>
-            <w:tcW w:w="1417" w:type="dxa"/>
-            <w:tcBorders>
-              <w:top w:val="single" w:sz="2" w:space="0" w:color="000001"/>
-              <w:left w:val="single" w:sz="2" w:space="0" w:color="000001"/>
-              <w:bottom w:val="single" w:sz="2" w:space="0" w:color="000001"/>
-              <w:insideH w:val="single" w:sz="2" w:space="0" w:color="000001"/>
-            </w:tcBorders>
-            <w:shd w:fill="auto" w:val="clear"/>
-            <w:tcMar>
-              <w:left w:w="39" w:type="dxa"/>
+            <w:tcW w:w="1165" w:type="dxa"/>
+            <w:tcBorders>
+              <w:top w:val="single" w:sz="2" w:space="0" w:color="000001"/>
+              <w:left w:val="single" w:sz="2" w:space="0" w:color="000001"/>
+              <w:bottom w:val="single" w:sz="2" w:space="0" w:color="000001"/>
+              <w:insideH w:val="single" w:sz="2" w:space="0" w:color="000001"/>
+            </w:tcBorders>
+            <w:shd w:fill="auto" w:val="clear"/>
+            <w:tcMar>
+              <w:left w:w="36" w:type="dxa"/>
             </w:tcMar>
           </w:tcPr>
           <w:p>
             <w:pPr>
               <w:pStyle w:val="Normal"/>
               <w:jc w:val="center"/>
-              <w:rPr/>
-            </w:pPr>
-            <w:r>
-              <w:rPr/>
+              <w:rPr>
+                <w:sz w:val="21"/>
+                <w:szCs w:val="21"/>
+              </w:rPr>
+            </w:pPr>
+            <w:r>
+              <w:rPr>
+                <w:sz w:val="21"/>
+                <w:szCs w:val="21"/>
+              </w:rPr>
               <w:t>{d[i].values [i].pollution[i].valueNO}</w:t>
             </w:r>
           </w:p>
         </w:tc>
         <w:tc>
           <w:tcPr>
-            <w:tcW w:w="1417" w:type="dxa"/>
-            <w:tcBorders>
-              <w:top w:val="single" w:sz="2" w:space="0" w:color="000001"/>
-              <w:left w:val="single" w:sz="2" w:space="0" w:color="000001"/>
-              <w:bottom w:val="single" w:sz="2" w:space="0" w:color="000001"/>
-              <w:insideH w:val="single" w:sz="2" w:space="0" w:color="000001"/>
-            </w:tcBorders>
-            <w:shd w:fill="auto" w:val="clear"/>
-            <w:tcMar>
-              <w:left w:w="39" w:type="dxa"/>
+            <w:tcW w:w="1165" w:type="dxa"/>
+            <w:tcBorders>
+              <w:top w:val="single" w:sz="2" w:space="0" w:color="000001"/>
+              <w:left w:val="single" w:sz="2" w:space="0" w:color="000001"/>
+              <w:bottom w:val="single" w:sz="2" w:space="0" w:color="000001"/>
+              <w:insideH w:val="single" w:sz="2" w:space="0" w:color="000001"/>
+            </w:tcBorders>
+            <w:shd w:fill="auto" w:val="clear"/>
+            <w:tcMar>
+              <w:left w:w="36" w:type="dxa"/>
             </w:tcMar>
           </w:tcPr>
           <w:p>
             <w:pPr>
               <w:pStyle w:val="Normal"/>
               <w:jc w:val="center"/>
-              <w:rPr/>
-            </w:pPr>
-            <w:r>
-              <w:rPr/>
+              <w:rPr>
+                <w:sz w:val="21"/>
+                <w:szCs w:val="21"/>
+              </w:rPr>
+            </w:pPr>
+            <w:r>
+              <w:rPr>
+                <w:sz w:val="21"/>
+                <w:szCs w:val="21"/>
+              </w:rPr>
               <w:t>{d[i].values [i].pollution[i].valueNO2}</w:t>
             </w:r>
           </w:p>
         </w:tc>
         <w:tc>
           <w:tcPr>
-            <w:tcW w:w="1417" w:type="dxa"/>
-            <w:tcBorders>
-              <w:top w:val="single" w:sz="2" w:space="0" w:color="000001"/>
-              <w:left w:val="single" w:sz="2" w:space="0" w:color="000001"/>
-              <w:bottom w:val="single" w:sz="2" w:space="0" w:color="000001"/>
-              <w:insideH w:val="single" w:sz="2" w:space="0" w:color="000001"/>
-            </w:tcBorders>
-            <w:shd w:fill="auto" w:val="clear"/>
-            <w:tcMar>
-              <w:left w:w="39" w:type="dxa"/>
+            <w:tcW w:w="1165" w:type="dxa"/>
+            <w:tcBorders>
+              <w:top w:val="single" w:sz="2" w:space="0" w:color="000001"/>
+              <w:left w:val="single" w:sz="2" w:space="0" w:color="000001"/>
+              <w:bottom w:val="single" w:sz="2" w:space="0" w:color="000001"/>
+              <w:insideH w:val="single" w:sz="2" w:space="0" w:color="000001"/>
+            </w:tcBorders>
+            <w:shd w:fill="auto" w:val="clear"/>
+            <w:tcMar>
+              <w:left w:w="36" w:type="dxa"/>
             </w:tcMar>
           </w:tcPr>
           <w:p>
             <w:pPr>
               <w:pStyle w:val="Normal"/>
               <w:jc w:val="center"/>
-              <w:rPr/>
-            </w:pPr>
-            <w:r>
-              <w:rPr/>
+              <w:rPr>
+                <w:sz w:val="21"/>
+                <w:szCs w:val="21"/>
+              </w:rPr>
+            </w:pPr>
+            <w:r>
+              <w:rPr>
+                <w:sz w:val="21"/>
+                <w:szCs w:val="21"/>
+              </w:rPr>
+              <w:t>{d[i].values [i].pollution[i].valueN</w:t>
+            </w:r>
+            <w:r>
+              <w:rPr>
+                <w:sz w:val="21"/>
+                <w:szCs w:val="21"/>
+              </w:rPr>
+              <w:t>H3</w:t>
+            </w:r>
+            <w:r>
+              <w:rPr>
+                <w:sz w:val="21"/>
+                <w:szCs w:val="21"/>
+              </w:rPr>
+              <w:t>}</w:t>
+            </w:r>
+          </w:p>
+        </w:tc>
+        <w:tc>
+          <w:tcPr>
+            <w:tcW w:w="1165" w:type="dxa"/>
+            <w:tcBorders>
+              <w:top w:val="single" w:sz="2" w:space="0" w:color="000001"/>
+              <w:left w:val="single" w:sz="2" w:space="0" w:color="000001"/>
+              <w:bottom w:val="single" w:sz="2" w:space="0" w:color="000001"/>
+              <w:insideH w:val="single" w:sz="2" w:space="0" w:color="000001"/>
+            </w:tcBorders>
+            <w:shd w:fill="auto" w:val="clear"/>
+            <w:tcMar>
+              <w:left w:w="36" w:type="dxa"/>
+            </w:tcMar>
+          </w:tcPr>
+          <w:p>
+            <w:pPr>
+              <w:pStyle w:val="Normal"/>
+              <w:jc w:val="center"/>
+              <w:rPr>
+                <w:sz w:val="21"/>
+                <w:szCs w:val="21"/>
+              </w:rPr>
+            </w:pPr>
+            <w:r>
+              <w:rPr>
+                <w:sz w:val="21"/>
+                <w:szCs w:val="21"/>
+              </w:rPr>
               <w:t>{d[i].values [i].pollution[i].valueSO2}</w:t>
             </w:r>
           </w:p>
         </w:tc>
         <w:tc>
           <w:tcPr>
-            <w:tcW w:w="1417" w:type="dxa"/>
-            <w:tcBorders>
-              <w:top w:val="single" w:sz="2" w:space="0" w:color="000001"/>
-              <w:left w:val="single" w:sz="2" w:space="0" w:color="000001"/>
-              <w:bottom w:val="single" w:sz="2" w:space="0" w:color="000001"/>
-              <w:insideH w:val="single" w:sz="2" w:space="0" w:color="000001"/>
-            </w:tcBorders>
-            <w:shd w:fill="auto" w:val="clear"/>
-            <w:tcMar>
-              <w:left w:w="39" w:type="dxa"/>
+            <w:tcW w:w="1165" w:type="dxa"/>
+            <w:tcBorders>
+              <w:top w:val="single" w:sz="2" w:space="0" w:color="000001"/>
+              <w:left w:val="single" w:sz="2" w:space="0" w:color="000001"/>
+              <w:bottom w:val="single" w:sz="2" w:space="0" w:color="000001"/>
+              <w:insideH w:val="single" w:sz="2" w:space="0" w:color="000001"/>
+            </w:tcBorders>
+            <w:shd w:fill="auto" w:val="clear"/>
+            <w:tcMar>
+              <w:left w:w="36" w:type="dxa"/>
             </w:tcMar>
           </w:tcPr>
           <w:p>
             <w:pPr>
               <w:pStyle w:val="Normal"/>
               <w:jc w:val="center"/>
-              <w:rPr/>
-            </w:pPr>
-            <w:r>
-              <w:rPr/>
+              <w:rPr>
+                <w:sz w:val="21"/>
+                <w:szCs w:val="21"/>
+              </w:rPr>
+            </w:pPr>
+            <w:r>
+              <w:rPr>
+                <w:sz w:val="21"/>
+                <w:szCs w:val="21"/>
+              </w:rPr>
               <w:t>{d[i].values [i].pollution[i].valueH2S}</w:t>
             </w:r>
           </w:p>
         </w:tc>
         <w:tc>
           <w:tcPr>
-            <w:tcW w:w="1417" w:type="dxa"/>
-            <w:tcBorders>
-              <w:top w:val="single" w:sz="2" w:space="0" w:color="000001"/>
-              <w:left w:val="single" w:sz="2" w:space="0" w:color="000001"/>
-              <w:bottom w:val="single" w:sz="2" w:space="0" w:color="000001"/>
-              <w:insideH w:val="single" w:sz="2" w:space="0" w:color="000001"/>
-            </w:tcBorders>
-            <w:shd w:fill="auto" w:val="clear"/>
-            <w:tcMar>
-              <w:left w:w="39" w:type="dxa"/>
+            <w:tcW w:w="1165" w:type="dxa"/>
+            <w:tcBorders>
+              <w:top w:val="single" w:sz="2" w:space="0" w:color="000001"/>
+              <w:left w:val="single" w:sz="2" w:space="0" w:color="000001"/>
+              <w:bottom w:val="single" w:sz="2" w:space="0" w:color="000001"/>
+              <w:insideH w:val="single" w:sz="2" w:space="0" w:color="000001"/>
+            </w:tcBorders>
+            <w:shd w:fill="auto" w:val="clear"/>
+            <w:tcMar>
+              <w:left w:w="36" w:type="dxa"/>
             </w:tcMar>
           </w:tcPr>
           <w:p>
             <w:pPr>
               <w:pStyle w:val="Normal"/>
               <w:jc w:val="center"/>
-              <w:rPr/>
-            </w:pPr>
-            <w:r>
-              <w:rPr/>
+              <w:rPr>
+                <w:sz w:val="21"/>
+                <w:szCs w:val="21"/>
+              </w:rPr>
+            </w:pPr>
+            <w:r>
+              <w:rPr>
+                <w:sz w:val="21"/>
+                <w:szCs w:val="21"/>
+              </w:rPr>
               <w:t>{d[i].values [i].pollution[i].valueO3}</w:t>
             </w:r>
           </w:p>
         </w:tc>
         <w:tc>
           <w:tcPr>
-            <w:tcW w:w="1419" w:type="dxa"/>
-            <w:tcBorders>
-              <w:top w:val="single" w:sz="2" w:space="0" w:color="000001"/>
-              <w:left w:val="single" w:sz="2" w:space="0" w:color="000001"/>
-              <w:bottom w:val="single" w:sz="2" w:space="0" w:color="000001"/>
-              <w:insideH w:val="single" w:sz="2" w:space="0" w:color="000001"/>
-            </w:tcBorders>
-            <w:shd w:fill="auto" w:val="clear"/>
-            <w:tcMar>
-              <w:left w:w="39" w:type="dxa"/>
+            <w:tcW w:w="1165" w:type="dxa"/>
+            <w:tcBorders>
+              <w:top w:val="single" w:sz="2" w:space="0" w:color="000001"/>
+              <w:left w:val="single" w:sz="2" w:space="0" w:color="000001"/>
+              <w:bottom w:val="single" w:sz="2" w:space="0" w:color="000001"/>
+              <w:insideH w:val="single" w:sz="2" w:space="0" w:color="000001"/>
+            </w:tcBorders>
+            <w:shd w:fill="auto" w:val="clear"/>
+            <w:tcMar>
+              <w:left w:w="36" w:type="dxa"/>
             </w:tcMar>
           </w:tcPr>
           <w:p>
             <w:pPr>
               <w:pStyle w:val="Normal"/>
               <w:jc w:val="center"/>
-              <w:rPr/>
-            </w:pPr>
-            <w:r>
-              <w:rPr/>
+              <w:rPr>
+                <w:sz w:val="21"/>
+                <w:szCs w:val="21"/>
+              </w:rPr>
+            </w:pPr>
+            <w:r>
+              <w:rPr>
+                <w:sz w:val="21"/>
+                <w:szCs w:val="21"/>
+              </w:rPr>
               <w:t>{d[i].values [i].pollution[i].valueCO}</w:t>
             </w:r>
           </w:p>
         </w:tc>
         <w:tc>
           <w:tcPr>
-            <w:tcW w:w="1417" w:type="dxa"/>
-            <w:tcBorders>
-              <w:top w:val="single" w:sz="2" w:space="0" w:color="000001"/>
-              <w:left w:val="single" w:sz="2" w:space="0" w:color="000001"/>
-              <w:bottom w:val="single" w:sz="2" w:space="0" w:color="000001"/>
-              <w:insideH w:val="single" w:sz="2" w:space="0" w:color="000001"/>
-            </w:tcBorders>
-            <w:shd w:fill="auto" w:val="clear"/>
-            <w:tcMar>
-              <w:left w:w="39" w:type="dxa"/>
+            <w:tcW w:w="1165" w:type="dxa"/>
+            <w:tcBorders>
+              <w:top w:val="single" w:sz="2" w:space="0" w:color="000001"/>
+              <w:left w:val="single" w:sz="2" w:space="0" w:color="000001"/>
+              <w:bottom w:val="single" w:sz="2" w:space="0" w:color="000001"/>
+              <w:insideH w:val="single" w:sz="2" w:space="0" w:color="000001"/>
+            </w:tcBorders>
+            <w:shd w:fill="auto" w:val="clear"/>
+            <w:tcMar>
+              <w:left w:w="36" w:type="dxa"/>
             </w:tcMar>
           </w:tcPr>
           <w:p>
             <w:pPr>
               <w:pStyle w:val="Normal"/>
               <w:jc w:val="center"/>
-              <w:rPr/>
-            </w:pPr>
-            <w:r>
-              <w:rPr/>
+              <w:rPr>
+                <w:sz w:val="21"/>
+                <w:szCs w:val="21"/>
+              </w:rPr>
+            </w:pPr>
+            <w:r>
+              <w:rPr>
+                <w:sz w:val="21"/>
+                <w:szCs w:val="21"/>
+              </w:rPr>
+              <w:t>{d[i].values [i].pollution[i].valueC</w:t>
+            </w:r>
+            <w:r>
+              <w:rPr>
+                <w:sz w:val="21"/>
+                <w:szCs w:val="21"/>
+              </w:rPr>
+              <w:t>H2</w:t>
+            </w:r>
+            <w:r>
+              <w:rPr>
+                <w:sz w:val="21"/>
+                <w:szCs w:val="21"/>
+              </w:rPr>
+              <w:t>O}</w:t>
+            </w:r>
+          </w:p>
+        </w:tc>
+        <w:tc>
+          <w:tcPr>
+            <w:tcW w:w="1165" w:type="dxa"/>
+            <w:tcBorders>
+              <w:top w:val="single" w:sz="2" w:space="0" w:color="000001"/>
+              <w:left w:val="single" w:sz="2" w:space="0" w:color="000001"/>
+              <w:bottom w:val="single" w:sz="2" w:space="0" w:color="000001"/>
+              <w:insideH w:val="single" w:sz="2" w:space="0" w:color="000001"/>
+            </w:tcBorders>
+            <w:shd w:fill="auto" w:val="clear"/>
+            <w:tcMar>
+              <w:left w:w="36" w:type="dxa"/>
+            </w:tcMar>
+          </w:tcPr>
+          <w:p>
+            <w:pPr>
+              <w:pStyle w:val="Normal"/>
+              <w:jc w:val="center"/>
+              <w:rPr>
+                <w:sz w:val="21"/>
+                <w:szCs w:val="21"/>
+              </w:rPr>
+            </w:pPr>
+            <w:r>
+              <w:rPr>
+                <w:sz w:val="21"/>
+                <w:szCs w:val="21"/>
+              </w:rPr>
+              <w:t>{d[i].values [i].pollution[i].valuePM1}</w:t>
+            </w:r>
+          </w:p>
+        </w:tc>
+        <w:tc>
+          <w:tcPr>
+            <w:tcW w:w="1165" w:type="dxa"/>
+            <w:tcBorders>
+              <w:top w:val="single" w:sz="2" w:space="0" w:color="000001"/>
+              <w:left w:val="single" w:sz="2" w:space="0" w:color="000001"/>
+              <w:bottom w:val="single" w:sz="2" w:space="0" w:color="000001"/>
+              <w:insideH w:val="single" w:sz="2" w:space="0" w:color="000001"/>
+            </w:tcBorders>
+            <w:shd w:fill="auto" w:val="clear"/>
+            <w:tcMar>
+              <w:left w:w="36" w:type="dxa"/>
+            </w:tcMar>
+          </w:tcPr>
+          <w:p>
+            <w:pPr>
+              <w:pStyle w:val="Normal"/>
+              <w:jc w:val="center"/>
+              <w:rPr>
+                <w:sz w:val="21"/>
+                <w:szCs w:val="21"/>
+              </w:rPr>
+            </w:pPr>
+            <w:r>
+              <w:rPr>
+                <w:sz w:val="21"/>
+                <w:szCs w:val="21"/>
+              </w:rPr>
+              <w:t>{d[i].values [i].pollution[i].valuePM25}</w:t>
+            </w:r>
+          </w:p>
+        </w:tc>
+        <w:tc>
+          <w:tcPr>
+            <w:tcW w:w="1165" w:type="dxa"/>
+            <w:tcBorders>
+              <w:top w:val="single" w:sz="2" w:space="0" w:color="000001"/>
+              <w:left w:val="single" w:sz="2" w:space="0" w:color="000001"/>
+              <w:bottom w:val="single" w:sz="2" w:space="0" w:color="000001"/>
+              <w:insideH w:val="single" w:sz="2" w:space="0" w:color="000001"/>
+            </w:tcBorders>
+            <w:shd w:fill="auto" w:val="clear"/>
+            <w:tcMar>
+              <w:left w:w="36" w:type="dxa"/>
+            </w:tcMar>
+          </w:tcPr>
+          <w:p>
+            <w:pPr>
+              <w:pStyle w:val="Normal"/>
+              <w:jc w:val="center"/>
+              <w:rPr>
+                <w:sz w:val="21"/>
+                <w:szCs w:val="21"/>
+              </w:rPr>
+            </w:pPr>
+            <w:r>
+              <w:rPr>
+                <w:sz w:val="21"/>
+                <w:szCs w:val="21"/>
+              </w:rPr>
               <w:t>{d[i].values [i].pollution[i].valuePM10}</w:t>
             </w:r>
           </w:p>
         </w:tc>
         <w:tc>
           <w:tcPr>
-            <w:tcW w:w="1413" w:type="dxa"/>
+            <w:tcW w:w="1165" w:type="dxa"/>
             <w:tcBorders>
               <w:top w:val="single" w:sz="2" w:space="0" w:color="000001"/>
               <w:left w:val="single" w:sz="2" w:space="0" w:color="000001"/>
@@ -693,18 +1011,38 @@
             </w:tcBorders>
             <w:shd w:fill="auto" w:val="clear"/>
             <w:tcMar>
-              <w:left w:w="39" w:type="dxa"/>
+              <w:left w:w="36" w:type="dxa"/>
             </w:tcMar>
           </w:tcPr>
           <w:p>
             <w:pPr>
               <w:pStyle w:val="Normal"/>
               <w:jc w:val="center"/>
-              <w:rPr/>
-            </w:pPr>
-            <w:r>
-              <w:rPr/>
-              <w:t>{d[i].values [i].pollution[i].valuePM25}</w:t>
+              <w:rPr>
+                <w:sz w:val="21"/>
+                <w:szCs w:val="21"/>
+              </w:rPr>
+            </w:pPr>
+            <w:r>
+              <w:rPr>
+                <w:sz w:val="21"/>
+                <w:szCs w:val="21"/>
+              </w:rPr>
+              <w:t>{d[i].values [i].pollution[i].value</w:t>
+            </w:r>
+            <w:r>
+              <w:rPr>
+                <w:sz w:val="21"/>
+                <w:szCs w:val="21"/>
+              </w:rPr>
+              <w:t>TSP</w:t>
+            </w:r>
+            <w:r>
+              <w:rPr>
+                <w:sz w:val="21"/>
+                <w:szCs w:val="21"/>
+              </w:rPr>
+              <w:t>}</w:t>
             </w:r>
           </w:p>
         </w:tc>
@@ -713,208 +1051,380 @@
         <w:trPr/>
         <w:tc>
           <w:tcPr>
-            <w:tcW w:w="4085" w:type="dxa"/>
-            <w:tcBorders>
-              <w:top w:val="single" w:sz="2" w:space="0" w:color="000001"/>
-              <w:left w:val="single" w:sz="2" w:space="0" w:color="000001"/>
-              <w:bottom w:val="single" w:sz="2" w:space="0" w:color="000001"/>
-              <w:insideH w:val="single" w:sz="2" w:space="0" w:color="000001"/>
-            </w:tcBorders>
-            <w:shd w:fill="auto" w:val="clear"/>
-            <w:tcMar>
-              <w:left w:w="39" w:type="dxa"/>
+            <w:tcW w:w="1439" w:type="dxa"/>
+            <w:tcBorders>
+              <w:top w:val="single" w:sz="2" w:space="0" w:color="000001"/>
+              <w:left w:val="single" w:sz="2" w:space="0" w:color="000001"/>
+              <w:bottom w:val="single" w:sz="2" w:space="0" w:color="000001"/>
+              <w:insideH w:val="single" w:sz="2" w:space="0" w:color="000001"/>
+            </w:tcBorders>
+            <w:shd w:fill="auto" w:val="clear"/>
+            <w:tcMar>
+              <w:left w:w="36" w:type="dxa"/>
             </w:tcMar>
           </w:tcPr>
           <w:p>
             <w:pPr>
               <w:pStyle w:val="Normal"/>
               <w:jc w:val="center"/>
-              <w:rPr/>
-            </w:pPr>
-            <w:r>
-              <w:rPr/>
+              <w:rPr>
+                <w:sz w:val="21"/>
+                <w:szCs w:val="21"/>
+              </w:rPr>
+            </w:pPr>
+            <w:r>
+              <w:rPr>
+                <w:sz w:val="21"/>
+                <w:szCs w:val="21"/>
+              </w:rPr>
               <w:t>{d[i].values [i].pollution[i+1].time}</w:t>
             </w:r>
           </w:p>
         </w:tc>
         <w:tc>
           <w:tcPr>
-            <w:tcW w:w="1417" w:type="dxa"/>
-            <w:tcBorders>
-              <w:top w:val="single" w:sz="2" w:space="0" w:color="000001"/>
-              <w:left w:val="single" w:sz="2" w:space="0" w:color="000001"/>
-              <w:bottom w:val="single" w:sz="2" w:space="0" w:color="000001"/>
-              <w:insideH w:val="single" w:sz="2" w:space="0" w:color="000001"/>
-            </w:tcBorders>
-            <w:shd w:fill="auto" w:val="clear"/>
-            <w:tcMar>
-              <w:left w:w="39" w:type="dxa"/>
-            </w:tcMar>
-          </w:tcPr>
-          <w:p>
-            <w:pPr>
-              <w:pStyle w:val="Style19"/>
-              <w:jc w:val="center"/>
-              <w:rPr/>
-            </w:pPr>
-            <w:r>
-              <w:rPr/>
-            </w:r>
-          </w:p>
-        </w:tc>
-        <w:tc>
-          <w:tcPr>
-            <w:tcW w:w="1417" w:type="dxa"/>
-            <w:tcBorders>
-              <w:top w:val="single" w:sz="2" w:space="0" w:color="000001"/>
-              <w:left w:val="single" w:sz="2" w:space="0" w:color="000001"/>
-              <w:bottom w:val="single" w:sz="2" w:space="0" w:color="000001"/>
-              <w:insideH w:val="single" w:sz="2" w:space="0" w:color="000001"/>
-            </w:tcBorders>
-            <w:shd w:fill="auto" w:val="clear"/>
-            <w:tcMar>
-              <w:left w:w="39" w:type="dxa"/>
-            </w:tcMar>
-          </w:tcPr>
-          <w:p>
-            <w:pPr>
-              <w:pStyle w:val="Style19"/>
-              <w:jc w:val="center"/>
-              <w:rPr/>
-            </w:pPr>
-            <w:r>
-              <w:rPr/>
-            </w:r>
-          </w:p>
-        </w:tc>
-        <w:tc>
-          <w:tcPr>
-            <w:tcW w:w="1417" w:type="dxa"/>
-            <w:tcBorders>
-              <w:top w:val="single" w:sz="2" w:space="0" w:color="000001"/>
-              <w:left w:val="single" w:sz="2" w:space="0" w:color="000001"/>
-              <w:bottom w:val="single" w:sz="2" w:space="0" w:color="000001"/>
-              <w:insideH w:val="single" w:sz="2" w:space="0" w:color="000001"/>
-            </w:tcBorders>
-            <w:shd w:fill="auto" w:val="clear"/>
-            <w:tcMar>
-              <w:left w:w="39" w:type="dxa"/>
-            </w:tcMar>
-          </w:tcPr>
-          <w:p>
-            <w:pPr>
-              <w:pStyle w:val="Style19"/>
-              <w:jc w:val="center"/>
-              <w:rPr/>
-            </w:pPr>
-            <w:r>
-              <w:rPr/>
-            </w:r>
-          </w:p>
-        </w:tc>
-        <w:tc>
-          <w:tcPr>
-            <w:tcW w:w="1417" w:type="dxa"/>
-            <w:tcBorders>
-              <w:top w:val="single" w:sz="2" w:space="0" w:color="000001"/>
-              <w:left w:val="single" w:sz="2" w:space="0" w:color="000001"/>
-              <w:bottom w:val="single" w:sz="2" w:space="0" w:color="000001"/>
-              <w:insideH w:val="single" w:sz="2" w:space="0" w:color="000001"/>
-            </w:tcBorders>
-            <w:shd w:fill="auto" w:val="clear"/>
-            <w:tcMar>
-              <w:left w:w="39" w:type="dxa"/>
-            </w:tcMar>
-          </w:tcPr>
-          <w:p>
-            <w:pPr>
-              <w:pStyle w:val="Style19"/>
-              <w:jc w:val="center"/>
-              <w:rPr/>
-            </w:pPr>
-            <w:r>
-              <w:rPr/>
-            </w:r>
-          </w:p>
-        </w:tc>
-        <w:tc>
-          <w:tcPr>
-            <w:tcW w:w="1417" w:type="dxa"/>
-            <w:tcBorders>
-              <w:top w:val="single" w:sz="2" w:space="0" w:color="000001"/>
-              <w:left w:val="single" w:sz="2" w:space="0" w:color="000001"/>
-              <w:bottom w:val="single" w:sz="2" w:space="0" w:color="000001"/>
-              <w:insideH w:val="single" w:sz="2" w:space="0" w:color="000001"/>
-            </w:tcBorders>
-            <w:shd w:fill="auto" w:val="clear"/>
-            <w:tcMar>
-              <w:left w:w="39" w:type="dxa"/>
-            </w:tcMar>
-          </w:tcPr>
-          <w:p>
-            <w:pPr>
-              <w:pStyle w:val="Style19"/>
-              <w:jc w:val="center"/>
-              <w:rPr/>
-            </w:pPr>
-            <w:r>
-              <w:rPr/>
-            </w:r>
-          </w:p>
-        </w:tc>
-        <w:tc>
-          <w:tcPr>
-            <w:tcW w:w="1419" w:type="dxa"/>
-            <w:tcBorders>
-              <w:top w:val="single" w:sz="2" w:space="0" w:color="000001"/>
-              <w:left w:val="single" w:sz="2" w:space="0" w:color="000001"/>
-              <w:bottom w:val="single" w:sz="2" w:space="0" w:color="000001"/>
-              <w:insideH w:val="single" w:sz="2" w:space="0" w:color="000001"/>
-            </w:tcBorders>
-            <w:shd w:fill="auto" w:val="clear"/>
-            <w:tcMar>
-              <w:left w:w="39" w:type="dxa"/>
-            </w:tcMar>
-          </w:tcPr>
-          <w:p>
-            <w:pPr>
-              <w:pStyle w:val="Style19"/>
-              <w:jc w:val="center"/>
-              <w:rPr/>
-            </w:pPr>
-            <w:r>
-              <w:rPr/>
-            </w:r>
-          </w:p>
-        </w:tc>
-        <w:tc>
-          <w:tcPr>
-            <w:tcW w:w="1417" w:type="dxa"/>
-            <w:tcBorders>
-              <w:top w:val="single" w:sz="2" w:space="0" w:color="000001"/>
-              <w:left w:val="single" w:sz="2" w:space="0" w:color="000001"/>
-              <w:bottom w:val="single" w:sz="2" w:space="0" w:color="000001"/>
-              <w:insideH w:val="single" w:sz="2" w:space="0" w:color="000001"/>
-            </w:tcBorders>
-            <w:shd w:fill="auto" w:val="clear"/>
-            <w:tcMar>
-              <w:left w:w="39" w:type="dxa"/>
-            </w:tcMar>
-          </w:tcPr>
-          <w:p>
-            <w:pPr>
-              <w:pStyle w:val="Style19"/>
-              <w:jc w:val="center"/>
-              <w:rPr/>
-            </w:pPr>
-            <w:r>
-              <w:rPr/>
-            </w:r>
-          </w:p>
-        </w:tc>
-        <w:tc>
-          <w:tcPr>
-            <w:tcW w:w="1413" w:type="dxa"/>
+            <w:tcW w:w="1165" w:type="dxa"/>
+            <w:tcBorders>
+              <w:top w:val="single" w:sz="2" w:space="0" w:color="000001"/>
+              <w:left w:val="single" w:sz="2" w:space="0" w:color="000001"/>
+              <w:bottom w:val="single" w:sz="2" w:space="0" w:color="000001"/>
+              <w:insideH w:val="single" w:sz="2" w:space="0" w:color="000001"/>
+            </w:tcBorders>
+            <w:shd w:fill="auto" w:val="clear"/>
+            <w:tcMar>
+              <w:left w:w="36" w:type="dxa"/>
+            </w:tcMar>
+          </w:tcPr>
+          <w:p>
+            <w:pPr>
+              <w:pStyle w:val="Style19"/>
+              <w:jc w:val="center"/>
+              <w:rPr>
+                <w:sz w:val="21"/>
+                <w:szCs w:val="21"/>
+              </w:rPr>
+            </w:pPr>
+            <w:r>
+              <w:rPr>
+                <w:sz w:val="21"/>
+                <w:szCs w:val="21"/>
+              </w:rPr>
+            </w:r>
+          </w:p>
+        </w:tc>
+        <w:tc>
+          <w:tcPr>
+            <w:tcW w:w="1165" w:type="dxa"/>
+            <w:tcBorders>
+              <w:top w:val="single" w:sz="2" w:space="0" w:color="000001"/>
+              <w:left w:val="single" w:sz="2" w:space="0" w:color="000001"/>
+              <w:bottom w:val="single" w:sz="2" w:space="0" w:color="000001"/>
+              <w:insideH w:val="single" w:sz="2" w:space="0" w:color="000001"/>
+            </w:tcBorders>
+            <w:shd w:fill="auto" w:val="clear"/>
+            <w:tcMar>
+              <w:left w:w="36" w:type="dxa"/>
+            </w:tcMar>
+          </w:tcPr>
+          <w:p>
+            <w:pPr>
+              <w:pStyle w:val="Style19"/>
+              <w:jc w:val="center"/>
+              <w:rPr>
+                <w:sz w:val="21"/>
+                <w:szCs w:val="21"/>
+              </w:rPr>
+            </w:pPr>
+            <w:r>
+              <w:rPr>
+                <w:sz w:val="21"/>
+                <w:szCs w:val="21"/>
+              </w:rPr>
+            </w:r>
+          </w:p>
+        </w:tc>
+        <w:tc>
+          <w:tcPr>
+            <w:tcW w:w="1165" w:type="dxa"/>
+            <w:tcBorders>
+              <w:top w:val="single" w:sz="2" w:space="0" w:color="000001"/>
+              <w:left w:val="single" w:sz="2" w:space="0" w:color="000001"/>
+              <w:bottom w:val="single" w:sz="2" w:space="0" w:color="000001"/>
+              <w:insideH w:val="single" w:sz="2" w:space="0" w:color="000001"/>
+            </w:tcBorders>
+            <w:shd w:fill="auto" w:val="clear"/>
+            <w:tcMar>
+              <w:left w:w="36" w:type="dxa"/>
+            </w:tcMar>
+          </w:tcPr>
+          <w:p>
+            <w:pPr>
+              <w:pStyle w:val="Style19"/>
+              <w:jc w:val="center"/>
+              <w:rPr>
+                <w:sz w:val="21"/>
+                <w:szCs w:val="21"/>
+              </w:rPr>
+            </w:pPr>
+            <w:r>
+              <w:rPr>
+                <w:sz w:val="21"/>
+                <w:szCs w:val="21"/>
+              </w:rPr>
+            </w:r>
+          </w:p>
+        </w:tc>
+        <w:tc>
+          <w:tcPr>
+            <w:tcW w:w="1165" w:type="dxa"/>
+            <w:tcBorders>
+              <w:top w:val="single" w:sz="2" w:space="0" w:color="000001"/>
+              <w:left w:val="single" w:sz="2" w:space="0" w:color="000001"/>
+              <w:bottom w:val="single" w:sz="2" w:space="0" w:color="000001"/>
+              <w:insideH w:val="single" w:sz="2" w:space="0" w:color="000001"/>
+            </w:tcBorders>
+            <w:shd w:fill="auto" w:val="clear"/>
+            <w:tcMar>
+              <w:left w:w="36" w:type="dxa"/>
+            </w:tcMar>
+          </w:tcPr>
+          <w:p>
+            <w:pPr>
+              <w:pStyle w:val="Style19"/>
+              <w:jc w:val="center"/>
+              <w:rPr>
+                <w:sz w:val="21"/>
+                <w:szCs w:val="21"/>
+              </w:rPr>
+            </w:pPr>
+            <w:r>
+              <w:rPr>
+                <w:sz w:val="21"/>
+                <w:szCs w:val="21"/>
+              </w:rPr>
+            </w:r>
+          </w:p>
+        </w:tc>
+        <w:tc>
+          <w:tcPr>
+            <w:tcW w:w="1165" w:type="dxa"/>
+            <w:tcBorders>
+              <w:top w:val="single" w:sz="2" w:space="0" w:color="000001"/>
+              <w:left w:val="single" w:sz="2" w:space="0" w:color="000001"/>
+              <w:bottom w:val="single" w:sz="2" w:space="0" w:color="000001"/>
+              <w:insideH w:val="single" w:sz="2" w:space="0" w:color="000001"/>
+            </w:tcBorders>
+            <w:shd w:fill="auto" w:val="clear"/>
+            <w:tcMar>
+              <w:left w:w="36" w:type="dxa"/>
+            </w:tcMar>
+          </w:tcPr>
+          <w:p>
+            <w:pPr>
+              <w:pStyle w:val="Style19"/>
+              <w:jc w:val="center"/>
+              <w:rPr>
+                <w:sz w:val="21"/>
+                <w:szCs w:val="21"/>
+              </w:rPr>
+            </w:pPr>
+            <w:r>
+              <w:rPr>
+                <w:sz w:val="21"/>
+                <w:szCs w:val="21"/>
+              </w:rPr>
+            </w:r>
+          </w:p>
+        </w:tc>
+        <w:tc>
+          <w:tcPr>
+            <w:tcW w:w="1165" w:type="dxa"/>
+            <w:tcBorders>
+              <w:top w:val="single" w:sz="2" w:space="0" w:color="000001"/>
+              <w:left w:val="single" w:sz="2" w:space="0" w:color="000001"/>
+              <w:bottom w:val="single" w:sz="2" w:space="0" w:color="000001"/>
+              <w:insideH w:val="single" w:sz="2" w:space="0" w:color="000001"/>
+            </w:tcBorders>
+            <w:shd w:fill="auto" w:val="clear"/>
+            <w:tcMar>
+              <w:left w:w="36" w:type="dxa"/>
+            </w:tcMar>
+          </w:tcPr>
+          <w:p>
+            <w:pPr>
+              <w:pStyle w:val="Style19"/>
+              <w:jc w:val="center"/>
+              <w:rPr>
+                <w:sz w:val="21"/>
+                <w:szCs w:val="21"/>
+              </w:rPr>
+            </w:pPr>
+            <w:r>
+              <w:rPr>
+                <w:sz w:val="21"/>
+                <w:szCs w:val="21"/>
+              </w:rPr>
+            </w:r>
+          </w:p>
+        </w:tc>
+        <w:tc>
+          <w:tcPr>
+            <w:tcW w:w="1165" w:type="dxa"/>
+            <w:tcBorders>
+              <w:top w:val="single" w:sz="2" w:space="0" w:color="000001"/>
+              <w:left w:val="single" w:sz="2" w:space="0" w:color="000001"/>
+              <w:bottom w:val="single" w:sz="2" w:space="0" w:color="000001"/>
+              <w:insideH w:val="single" w:sz="2" w:space="0" w:color="000001"/>
+            </w:tcBorders>
+            <w:shd w:fill="auto" w:val="clear"/>
+            <w:tcMar>
+              <w:left w:w="36" w:type="dxa"/>
+            </w:tcMar>
+          </w:tcPr>
+          <w:p>
+            <w:pPr>
+              <w:pStyle w:val="Style19"/>
+              <w:jc w:val="center"/>
+              <w:rPr>
+                <w:sz w:val="21"/>
+                <w:szCs w:val="21"/>
+              </w:rPr>
+            </w:pPr>
+            <w:r>
+              <w:rPr>
+                <w:sz w:val="21"/>
+                <w:szCs w:val="21"/>
+              </w:rPr>
+            </w:r>
+          </w:p>
+        </w:tc>
+        <w:tc>
+          <w:tcPr>
+            <w:tcW w:w="1165" w:type="dxa"/>
+            <w:tcBorders>
+              <w:top w:val="single" w:sz="2" w:space="0" w:color="000001"/>
+              <w:left w:val="single" w:sz="2" w:space="0" w:color="000001"/>
+              <w:bottom w:val="single" w:sz="2" w:space="0" w:color="000001"/>
+              <w:insideH w:val="single" w:sz="2" w:space="0" w:color="000001"/>
+            </w:tcBorders>
+            <w:shd w:fill="auto" w:val="clear"/>
+            <w:tcMar>
+              <w:left w:w="36" w:type="dxa"/>
+            </w:tcMar>
+          </w:tcPr>
+          <w:p>
+            <w:pPr>
+              <w:pStyle w:val="Style19"/>
+              <w:jc w:val="center"/>
+              <w:rPr>
+                <w:sz w:val="21"/>
+                <w:szCs w:val="21"/>
+              </w:rPr>
+            </w:pPr>
+            <w:r>
+              <w:rPr>
+                <w:sz w:val="21"/>
+                <w:szCs w:val="21"/>
+              </w:rPr>
+            </w:r>
+          </w:p>
+        </w:tc>
+        <w:tc>
+          <w:tcPr>
+            <w:tcW w:w="1165" w:type="dxa"/>
+            <w:tcBorders>
+              <w:top w:val="single" w:sz="2" w:space="0" w:color="000001"/>
+              <w:left w:val="single" w:sz="2" w:space="0" w:color="000001"/>
+              <w:bottom w:val="single" w:sz="2" w:space="0" w:color="000001"/>
+              <w:insideH w:val="single" w:sz="2" w:space="0" w:color="000001"/>
+            </w:tcBorders>
+            <w:shd w:fill="auto" w:val="clear"/>
+            <w:tcMar>
+              <w:left w:w="36" w:type="dxa"/>
+            </w:tcMar>
+          </w:tcPr>
+          <w:p>
+            <w:pPr>
+              <w:pStyle w:val="Style19"/>
+              <w:jc w:val="center"/>
+              <w:rPr>
+                <w:sz w:val="21"/>
+                <w:szCs w:val="21"/>
+              </w:rPr>
+            </w:pPr>
+            <w:r>
+              <w:rPr>
+                <w:sz w:val="21"/>
+                <w:szCs w:val="21"/>
+              </w:rPr>
+            </w:r>
+          </w:p>
+        </w:tc>
+        <w:tc>
+          <w:tcPr>
+            <w:tcW w:w="1165" w:type="dxa"/>
+            <w:tcBorders>
+              <w:top w:val="single" w:sz="2" w:space="0" w:color="000001"/>
+              <w:left w:val="single" w:sz="2" w:space="0" w:color="000001"/>
+              <w:bottom w:val="single" w:sz="2" w:space="0" w:color="000001"/>
+              <w:insideH w:val="single" w:sz="2" w:space="0" w:color="000001"/>
+            </w:tcBorders>
+            <w:shd w:fill="auto" w:val="clear"/>
+            <w:tcMar>
+              <w:left w:w="36" w:type="dxa"/>
+            </w:tcMar>
+          </w:tcPr>
+          <w:p>
+            <w:pPr>
+              <w:pStyle w:val="Style19"/>
+              <w:jc w:val="center"/>
+              <w:rPr>
+                <w:sz w:val="21"/>
+                <w:szCs w:val="21"/>
+              </w:rPr>
+            </w:pPr>
+            <w:r>
+              <w:rPr>
+                <w:sz w:val="21"/>
+                <w:szCs w:val="21"/>
+              </w:rPr>
+            </w:r>
+          </w:p>
+        </w:tc>
+        <w:tc>
+          <w:tcPr>
+            <w:tcW w:w="1165" w:type="dxa"/>
+            <w:tcBorders>
+              <w:top w:val="single" w:sz="2" w:space="0" w:color="000001"/>
+              <w:left w:val="single" w:sz="2" w:space="0" w:color="000001"/>
+              <w:bottom w:val="single" w:sz="2" w:space="0" w:color="000001"/>
+              <w:insideH w:val="single" w:sz="2" w:space="0" w:color="000001"/>
+            </w:tcBorders>
+            <w:shd w:fill="auto" w:val="clear"/>
+            <w:tcMar>
+              <w:left w:w="36" w:type="dxa"/>
+            </w:tcMar>
+          </w:tcPr>
+          <w:p>
+            <w:pPr>
+              <w:pStyle w:val="Style19"/>
+              <w:jc w:val="center"/>
+              <w:rPr>
+                <w:sz w:val="21"/>
+                <w:szCs w:val="21"/>
+              </w:rPr>
+            </w:pPr>
+            <w:r>
+              <w:rPr>
+                <w:sz w:val="21"/>
+                <w:szCs w:val="21"/>
+              </w:rPr>
+            </w:r>
+          </w:p>
+        </w:tc>
+        <w:tc>
+          <w:tcPr>
+            <w:tcW w:w="1165" w:type="dxa"/>
             <w:tcBorders>
               <w:top w:val="single" w:sz="2" w:space="0" w:color="000001"/>
               <w:left w:val="single" w:sz="2" w:space="0" w:color="000001"/>
@@ -925,17 +1435,23 @@
             </w:tcBorders>
             <w:shd w:fill="auto" w:val="clear"/>
             <w:tcMar>
-              <w:left w:w="39" w:type="dxa"/>
-            </w:tcMar>
-          </w:tcPr>
-          <w:p>
-            <w:pPr>
-              <w:pStyle w:val="Style19"/>
-              <w:jc w:val="center"/>
-              <w:rPr/>
-            </w:pPr>
-            <w:r>
-              <w:rPr/>
+              <w:left w:w="36" w:type="dxa"/>
+            </w:tcMar>
+          </w:tcPr>
+          <w:p>
+            <w:pPr>
+              <w:pStyle w:val="Style19"/>
+              <w:jc w:val="center"/>
+              <w:rPr>
+                <w:sz w:val="21"/>
+                <w:szCs w:val="21"/>
+              </w:rPr>
+            </w:pPr>
+            <w:r>
+              <w:rPr>
+                <w:sz w:val="21"/>
+                <w:szCs w:val="21"/>
+              </w:rPr>
             </w:r>
           </w:p>
         </w:tc>
@@ -972,7 +1488,63 @@
           <w:b w:val="false"/>
           <w:bCs w:val="false"/>
         </w:rPr>
-        <w:t>NO — оксид азота, NO2 -двуокись азота, SO2 — диоксид серы, О3 — озон, СО — угарный газ, РМ-10 — твердые частицы 10 мкм, PM-2,5 - твердые частицы 2,5 мкм.</w:t>
+        <w:t xml:space="preserve">NO — оксид азота, NO2 -двуокись азота, </w:t>
+      </w:r>
+      <w:r>
+        <w:rPr>
+          <w:b w:val="false"/>
+          <w:bCs w:val="false"/>
+        </w:rPr>
+        <w:t>NH3 - аммиак,</w:t>
+      </w:r>
+      <w:r>
+        <w:rPr>
+          <w:b w:val="false"/>
+          <w:bCs w:val="false"/>
+        </w:rPr>
+        <w:t xml:space="preserve"> SO2 — диоксид серы, О3 — озон, СО — угарный газ, </w:t>
+      </w:r>
+      <w:r>
+        <w:rPr>
+          <w:b w:val="false"/>
+          <w:bCs w:val="false"/>
+        </w:rPr>
+        <w:t>CH2O - формальдегид,</w:t>
+      </w:r>
+      <w:r>
+        <w:rPr>
+          <w:b w:val="false"/>
+          <w:bCs w:val="false"/>
+        </w:rPr>
+        <w:t xml:space="preserve"> РМ-1 — твердые частицы 1 мкм, PM-2,5 - твердые частицы 2,5 мкм, РМ-10 — твердые частицы 10 мкм, </w:t>
+      </w:r>
+      <w:r>
+        <w:rPr>
+          <w:b w:val="false"/>
+          <w:bCs w:val="false"/>
+        </w:rPr>
+        <w:t>Пыль общая</w:t>
+      </w:r>
+      <w:r>
+        <w:rPr>
+          <w:b w:val="false"/>
+          <w:bCs w:val="false"/>
+        </w:rPr>
+        <w:t xml:space="preserve"> — твердые частицы </w:t>
+      </w:r>
+      <w:r>
+        <w:rPr>
+          <w:b w:val="false"/>
+          <w:bCs w:val="false"/>
+        </w:rPr>
+        <w:t>все фракции</w:t>
+      </w:r>
+      <w:r>
+        <w:rPr>
+          <w:b w:val="false"/>
+          <w:bCs w:val="false"/>
+        </w:rPr>
+        <w:t>.</w:t>
       </w:r>
     </w:p>
     <w:p>
@@ -1081,7 +1653,7 @@
     <w:qFormat/>
     <w:pPr>
       <w:widowControl/>
-      <w:overflowPunct w:val="false"/>
+      <w:overflowPunct w:val="true"/>
       <w:bidi w:val="0"/>
       <w:jc w:val="left"/>
     </w:pPr>

--- a/reports/monthly_templ.docx
+++ b/reports/monthly_templ.docx
@@ -46,7 +46,60 @@
       </w:r>
       <w:r>
         <w:rPr/>
-        <w:t xml:space="preserve">: {d[i].station}                                                                                                                                                                         </w:t>
+        <w:t xml:space="preserve">: {d[i].station}                                      </w:t>
+      </w:r>
+      <w:r>
+        <w:rPr>
+          <w:sz w:val="21"/>
+          <w:szCs w:val="21"/>
+        </w:rPr>
+        <w:t xml:space="preserve"> </w:t>
+      </w:r>
+      <w:r>
+        <w:rPr>
+          <w:rFonts w:ascii="Liberation Serif" w:hAnsi="Liberation Serif"/>
+          <w:b/>
+          <w:i w:val="false"/>
+          <w:strike w:val="false"/>
+          <w:dstrike w:val="false"/>
+          <w:outline w:val="false"/>
+          <w:shadow w:val="false"/>
+          <w:color w:val="auto"/>
+          <w:sz w:val="24"/>
+          <w:szCs w:val="24"/>
+          <w:u w:val="none"/>
+          <w:em w:val="none"/>
+        </w:rPr>
+        <w:t xml:space="preserve">Точка отбора: </w:t>
+      </w:r>
+      <w:r>
+        <w:rPr>
+          <w:rFonts w:ascii="Liberation Serif" w:hAnsi="Liberation Serif"/>
+          <w:b w:val="false"/>
+          <w:i w:val="false"/>
+          <w:strike w:val="false"/>
+          <w:dstrike w:val="false"/>
+          <w:outline w:val="false"/>
+          <w:shadow w:val="false"/>
+          <w:color w:val="auto"/>
+          <w:sz w:val="24"/>
+          <w:szCs w:val="24"/>
+          <w:u w:val="none"/>
+          <w:em w:val="none"/>
+        </w:rPr>
+        <w:t xml:space="preserve"> {d[i].values[i].point} </w:t>
+      </w:r>
+      <w:r>
+        <w:rPr>
+          <w:rFonts w:ascii="Liberation Serif" w:hAnsi="Liberation Serif"/>
+          <w:sz w:val="24"/>
+          <w:szCs w:val="24"/>
+        </w:rPr>
+        <w:t xml:space="preserve">  </w:t>
+      </w:r>
+      <w:r>
+        <w:rPr/>
+        <w:t xml:space="preserve"> </w:t>
       </w:r>
       <w:bookmarkStart w:id="0" w:name="__DdeLink__36994_1746661408"/>
       <w:r>
@@ -90,37 +143,37 @@
         </w:tblCellMar>
       </w:tblPr>
       <w:tblGrid>
-        <w:gridCol w:w="1138"/>
-        <w:gridCol w:w="811"/>
+        <w:gridCol w:w="1137"/>
+        <w:gridCol w:w="812"/>
         <w:gridCol w:w="811"/>
         <w:gridCol w:w="811"/>
         <w:gridCol w:w="811"/>
         <w:gridCol w:w="551"/>
         <w:gridCol w:w="551"/>
-        <w:gridCol w:w="550"/>
+        <w:gridCol w:w="551"/>
+        <w:gridCol w:w="548"/>
         <w:gridCol w:w="549"/>
-        <w:gridCol w:w="550"/>
+        <w:gridCol w:w="553"/>
         <w:gridCol w:w="551"/>
-        <w:gridCol w:w="551"/>
-        <w:gridCol w:w="550"/>
+        <w:gridCol w:w="549"/>
         <w:gridCol w:w="549"/>
         <w:gridCol w:w="550"/>
         <w:gridCol w:w="551"/>
         <w:gridCol w:w="549"/>
-        <w:gridCol w:w="552"/>
+        <w:gridCol w:w="551"/>
         <w:gridCol w:w="549"/>
         <w:gridCol w:w="550"/>
+        <w:gridCol w:w="551"/>
+        <w:gridCol w:w="549"/>
+        <w:gridCol w:w="553"/>
+        <w:gridCol w:w="549"/>
         <w:gridCol w:w="550"/>
-        <w:gridCol w:w="550"/>
-        <w:gridCol w:w="552"/>
-        <w:gridCol w:w="550"/>
-        <w:gridCol w:w="552"/>
       </w:tblGrid>
       <w:tr>
         <w:trPr/>
         <w:tc>
           <w:tcPr>
-            <w:tcW w:w="1138" w:type="dxa"/>
+            <w:tcW w:w="1137" w:type="dxa"/>
             <w:vMerge w:val="restart"/>
             <w:tcBorders>
               <w:top w:val="single" w:sz="2" w:space="0" w:color="000001"/>
@@ -152,7 +205,7 @@
         </w:tc>
         <w:tc>
           <w:tcPr>
-            <w:tcW w:w="811" w:type="dxa"/>
+            <w:tcW w:w="812" w:type="dxa"/>
             <w:vMerge w:val="restart"/>
             <w:tcBorders>
               <w:top w:val="single" w:sz="2" w:space="0" w:color="000001"/>
@@ -173,7 +226,6 @@
             </w:pPr>
             <w:r>
               <w:rPr>
-                <w:rFonts w:ascii="Liberation Serif" w:hAnsi="Liberation Serif"/>
                 <w:b w:val="false"/>
                 <w:i w:val="false"/>
                 <w:strike w:val="false"/>
@@ -200,9 +252,8 @@
             </w:pPr>
             <w:r>
               <w:rPr>
-                <w:rFonts w:ascii="Liberation Serif" w:hAnsi="Liberation Serif"/>
-                <w:sz w:val="16"/>
-                <w:szCs w:val="16"/>
+                <w:b/>
+                <w:bCs/>
               </w:rPr>
             </w:r>
           </w:p>
@@ -230,7 +281,6 @@
             </w:pPr>
             <w:r>
               <w:rPr>
-                <w:rFonts w:ascii="Liberation Serif" w:hAnsi="Liberation Serif"/>
                 <w:b w:val="false"/>
                 <w:i w:val="false"/>
                 <w:strike w:val="false"/>
@@ -257,9 +307,8 @@
             </w:pPr>
             <w:r>
               <w:rPr>
-                <w:rFonts w:ascii="Liberation Serif" w:hAnsi="Liberation Serif"/>
-                <w:sz w:val="16"/>
-                <w:szCs w:val="16"/>
+                <w:b/>
+                <w:bCs/>
               </w:rPr>
             </w:r>
           </w:p>
@@ -287,7 +336,6 @@
             </w:pPr>
             <w:r>
               <w:rPr>
-                <w:rFonts w:ascii="Liberation Serif" w:hAnsi="Liberation Serif"/>
                 <w:b w:val="false"/>
                 <w:i w:val="false"/>
                 <w:strike w:val="false"/>
@@ -314,9 +362,8 @@
             </w:pPr>
             <w:r>
               <w:rPr>
-                <w:rFonts w:ascii="Liberation Serif" w:hAnsi="Liberation Serif"/>
-                <w:sz w:val="16"/>
-                <w:szCs w:val="16"/>
+                <w:b/>
+                <w:bCs/>
               </w:rPr>
             </w:r>
           </w:p>
@@ -344,7 +391,6 @@
             </w:pPr>
             <w:r>
               <w:rPr>
-                <w:rFonts w:ascii="Liberation Serif" w:hAnsi="Liberation Serif"/>
                 <w:b w:val="false"/>
                 <w:i w:val="false"/>
                 <w:strike w:val="false"/>
@@ -371,16 +417,15 @@
             </w:pPr>
             <w:r>
               <w:rPr>
-                <w:rFonts w:ascii="Liberation Serif" w:hAnsi="Liberation Serif"/>
-                <w:sz w:val="16"/>
-                <w:szCs w:val="16"/>
-              </w:rPr>
-            </w:r>
-          </w:p>
-        </w:tc>
-        <w:tc>
-          <w:tcPr>
-            <w:tcW w:w="11007" w:type="dxa"/>
+                <w:b/>
+                <w:bCs/>
+              </w:rPr>
+            </w:r>
+          </w:p>
+        </w:tc>
+        <w:tc>
+          <w:tcPr>
+            <w:tcW w:w="11004" w:type="dxa"/>
             <w:gridSpan w:val="20"/>
             <w:tcBorders>
               <w:top w:val="single" w:sz="2" w:space="0" w:color="000001"/>
@@ -416,7 +461,36 @@
         <w:trPr/>
         <w:tc>
           <w:tcPr>
-            <w:tcW w:w="1138" w:type="dxa"/>
+            <w:tcW w:w="1137" w:type="dxa"/>
+            <w:vMerge w:val="continue"/>
+            <w:tcBorders>
+              <w:top w:val="single" w:sz="2" w:space="0" w:color="000001"/>
+              <w:left w:val="single" w:sz="2" w:space="0" w:color="000001"/>
+              <w:bottom w:val="single" w:sz="2" w:space="0" w:color="000001"/>
+            </w:tcBorders>
+            <w:shd w:fill="auto" w:val="clear"/>
+          </w:tcPr>
+          <w:p>
+            <w:pPr>
+              <w:pStyle w:val="Style19"/>
+              <w:jc w:val="center"/>
+              <w:rPr>
+                <w:rFonts w:ascii="Liberation Serif" w:hAnsi="Liberation Serif"/>
+                <w:sz w:val="22"/>
+                <w:szCs w:val="22"/>
+              </w:rPr>
+            </w:pPr>
+            <w:r>
+              <w:rPr>
+                <w:sz w:val="22"/>
+                <w:szCs w:val="22"/>
+              </w:rPr>
+            </w:r>
+          </w:p>
+        </w:tc>
+        <w:tc>
+          <w:tcPr>
+            <w:tcW w:w="812" w:type="dxa"/>
             <w:vMerge w:val="continue"/>
             <w:tcBorders>
               <w:top w:val="single" w:sz="2" w:space="0" w:color="000001"/>
@@ -532,35 +606,6 @@
         </w:tc>
         <w:tc>
           <w:tcPr>
-            <w:tcW w:w="811" w:type="dxa"/>
-            <w:vMerge w:val="continue"/>
-            <w:tcBorders>
-              <w:top w:val="single" w:sz="2" w:space="0" w:color="000001"/>
-              <w:left w:val="single" w:sz="2" w:space="0" w:color="000001"/>
-              <w:bottom w:val="single" w:sz="2" w:space="0" w:color="000001"/>
-            </w:tcBorders>
-            <w:shd w:fill="auto" w:val="clear"/>
-          </w:tcPr>
-          <w:p>
-            <w:pPr>
-              <w:pStyle w:val="Style19"/>
-              <w:jc w:val="center"/>
-              <w:rPr>
-                <w:rFonts w:ascii="Liberation Serif" w:hAnsi="Liberation Serif"/>
-                <w:sz w:val="22"/>
-                <w:szCs w:val="22"/>
-              </w:rPr>
-            </w:pPr>
-            <w:r>
-              <w:rPr>
-                <w:sz w:val="22"/>
-                <w:szCs w:val="22"/>
-              </w:rPr>
-            </w:r>
-          </w:p>
-        </w:tc>
-        <w:tc>
-          <w:tcPr>
             <w:tcW w:w="551" w:type="dxa"/>
             <w:tcBorders>
               <w:top w:val="single" w:sz="2" w:space="0" w:color="000001"/>
@@ -623,7 +668,7 @@
         </w:tc>
         <w:tc>
           <w:tcPr>
-            <w:tcW w:w="550" w:type="dxa"/>
+            <w:tcW w:w="551" w:type="dxa"/>
             <w:tcBorders>
               <w:top w:val="single" w:sz="2" w:space="0" w:color="000001"/>
               <w:left w:val="single" w:sz="2" w:space="0" w:color="000001"/>
@@ -654,7 +699,7 @@
         </w:tc>
         <w:tc>
           <w:tcPr>
-            <w:tcW w:w="549" w:type="dxa"/>
+            <w:tcW w:w="548" w:type="dxa"/>
             <w:tcBorders>
               <w:top w:val="single" w:sz="2" w:space="0" w:color="000001"/>
               <w:left w:val="single" w:sz="2" w:space="0" w:color="000001"/>
@@ -685,7 +730,7 @@
         </w:tc>
         <w:tc>
           <w:tcPr>
-            <w:tcW w:w="550" w:type="dxa"/>
+            <w:tcW w:w="549" w:type="dxa"/>
             <w:tcBorders>
               <w:top w:val="single" w:sz="2" w:space="0" w:color="000001"/>
               <w:left w:val="single" w:sz="2" w:space="0" w:color="000001"/>
@@ -716,7 +761,7 @@
         </w:tc>
         <w:tc>
           <w:tcPr>
-            <w:tcW w:w="551" w:type="dxa"/>
+            <w:tcW w:w="553" w:type="dxa"/>
             <w:tcBorders>
               <w:top w:val="single" w:sz="2" w:space="0" w:color="000001"/>
               <w:left w:val="single" w:sz="2" w:space="0" w:color="000001"/>
@@ -778,7 +823,7 @@
         </w:tc>
         <w:tc>
           <w:tcPr>
-            <w:tcW w:w="550" w:type="dxa"/>
+            <w:tcW w:w="549" w:type="dxa"/>
             <w:tcBorders>
               <w:top w:val="single" w:sz="2" w:space="0" w:color="000001"/>
               <w:left w:val="single" w:sz="2" w:space="0" w:color="000001"/>
@@ -933,7 +978,7 @@
         </w:tc>
         <w:tc>
           <w:tcPr>
-            <w:tcW w:w="552" w:type="dxa"/>
+            <w:tcW w:w="551" w:type="dxa"/>
             <w:tcBorders>
               <w:top w:val="single" w:sz="2" w:space="0" w:color="000001"/>
               <w:left w:val="single" w:sz="2" w:space="0" w:color="000001"/>
@@ -1000,8 +1045,8 @@
               <w:rPr>
                 <w:b w:val="false"/>
                 <w:bCs w:val="false"/>
-                <w:sz w:val="18"/>
-                <w:szCs w:val="18"/>
+                <w:sz w:val="22"/>
+                <w:szCs w:val="22"/>
               </w:rPr>
             </w:r>
           </w:p>
@@ -1075,8 +1120,8 @@
               <w:rPr>
                 <w:b w:val="false"/>
                 <w:bCs w:val="false"/>
-                <w:sz w:val="18"/>
-                <w:szCs w:val="18"/>
+                <w:sz w:val="22"/>
+                <w:szCs w:val="22"/>
               </w:rPr>
             </w:r>
           </w:p>
@@ -1150,15 +1195,15 @@
               <w:rPr>
                 <w:b w:val="false"/>
                 <w:bCs w:val="false"/>
-                <w:sz w:val="18"/>
-                <w:szCs w:val="18"/>
-              </w:rPr>
-            </w:r>
-          </w:p>
-        </w:tc>
-        <w:tc>
-          <w:tcPr>
-            <w:tcW w:w="550" w:type="dxa"/>
+                <w:sz w:val="22"/>
+                <w:szCs w:val="22"/>
+              </w:rPr>
+            </w:r>
+          </w:p>
+        </w:tc>
+        <w:tc>
+          <w:tcPr>
+            <w:tcW w:w="551" w:type="dxa"/>
             <w:tcBorders>
               <w:top w:val="single" w:sz="2" w:space="0" w:color="000001"/>
               <w:left w:val="single" w:sz="2" w:space="0" w:color="000001"/>
@@ -1225,15 +1270,15 @@
               <w:rPr>
                 <w:b w:val="false"/>
                 <w:bCs w:val="false"/>
-                <w:sz w:val="18"/>
-                <w:szCs w:val="18"/>
-              </w:rPr>
-            </w:r>
-          </w:p>
-        </w:tc>
-        <w:tc>
-          <w:tcPr>
-            <w:tcW w:w="550" w:type="dxa"/>
+                <w:sz w:val="22"/>
+                <w:szCs w:val="22"/>
+              </w:rPr>
+            </w:r>
+          </w:p>
+        </w:tc>
+        <w:tc>
+          <w:tcPr>
+            <w:tcW w:w="549" w:type="dxa"/>
             <w:tcBorders>
               <w:top w:val="single" w:sz="2" w:space="0" w:color="000001"/>
               <w:left w:val="single" w:sz="2" w:space="0" w:color="000001"/>
@@ -1300,15 +1345,15 @@
               <w:rPr>
                 <w:b w:val="false"/>
                 <w:bCs w:val="false"/>
-                <w:sz w:val="18"/>
-                <w:szCs w:val="18"/>
-              </w:rPr>
-            </w:r>
-          </w:p>
-        </w:tc>
-        <w:tc>
-          <w:tcPr>
-            <w:tcW w:w="552" w:type="dxa"/>
+                <w:sz w:val="22"/>
+                <w:szCs w:val="22"/>
+              </w:rPr>
+            </w:r>
+          </w:p>
+        </w:tc>
+        <w:tc>
+          <w:tcPr>
+            <w:tcW w:w="553" w:type="dxa"/>
             <w:tcBorders>
               <w:top w:val="single" w:sz="2" w:space="0" w:color="000001"/>
               <w:left w:val="single" w:sz="2" w:space="0" w:color="000001"/>
@@ -1375,15 +1420,15 @@
               <w:rPr>
                 <w:b w:val="false"/>
                 <w:bCs w:val="false"/>
-                <w:sz w:val="18"/>
-                <w:szCs w:val="18"/>
-              </w:rPr>
-            </w:r>
-          </w:p>
-        </w:tc>
-        <w:tc>
-          <w:tcPr>
-            <w:tcW w:w="550" w:type="dxa"/>
+                <w:sz w:val="22"/>
+                <w:szCs w:val="22"/>
+              </w:rPr>
+            </w:r>
+          </w:p>
+        </w:tc>
+        <w:tc>
+          <w:tcPr>
+            <w:tcW w:w="549" w:type="dxa"/>
             <w:tcBorders>
               <w:top w:val="single" w:sz="2" w:space="0" w:color="000001"/>
               <w:left w:val="single" w:sz="2" w:space="0" w:color="000001"/>
@@ -1450,15 +1495,15 @@
               <w:rPr>
                 <w:b w:val="false"/>
                 <w:bCs w:val="false"/>
-                <w:sz w:val="18"/>
-                <w:szCs w:val="18"/>
-              </w:rPr>
-            </w:r>
-          </w:p>
-        </w:tc>
-        <w:tc>
-          <w:tcPr>
-            <w:tcW w:w="552" w:type="dxa"/>
+                <w:sz w:val="22"/>
+                <w:szCs w:val="22"/>
+              </w:rPr>
+            </w:r>
+          </w:p>
+        </w:tc>
+        <w:tc>
+          <w:tcPr>
+            <w:tcW w:w="550" w:type="dxa"/>
             <w:tcBorders>
               <w:top w:val="single" w:sz="2" w:space="0" w:color="000001"/>
               <w:left w:val="single" w:sz="2" w:space="0" w:color="000001"/>
@@ -1526,8 +1571,8 @@
               <w:rPr>
                 <w:b w:val="false"/>
                 <w:bCs w:val="false"/>
-                <w:sz w:val="18"/>
-                <w:szCs w:val="18"/>
+                <w:sz w:val="22"/>
+                <w:szCs w:val="22"/>
               </w:rPr>
             </w:r>
           </w:p>
@@ -1537,7 +1582,7 @@
         <w:trPr/>
         <w:tc>
           <w:tcPr>
-            <w:tcW w:w="1138" w:type="dxa"/>
+            <w:tcW w:w="1137" w:type="dxa"/>
             <w:tcBorders>
               <w:top w:val="single" w:sz="2" w:space="0" w:color="000001"/>
               <w:left w:val="single" w:sz="2" w:space="0" w:color="000001"/>
@@ -1565,7 +1610,7 @@
         </w:tc>
         <w:tc>
           <w:tcPr>
-            <w:tcW w:w="811" w:type="dxa"/>
+            <w:tcW w:w="812" w:type="dxa"/>
             <w:tcBorders>
               <w:top w:val="single" w:sz="2" w:space="0" w:color="000001"/>
               <w:left w:val="single" w:sz="2" w:space="0" w:color="000001"/>
@@ -1610,8 +1655,8 @@
             </w:pPr>
             <w:r>
               <w:rPr>
-                <w:sz w:val="16"/>
-                <w:szCs w:val="16"/>
+                <w:sz w:val="21"/>
+                <w:szCs w:val="21"/>
               </w:rPr>
             </w:r>
           </w:p>
@@ -1662,8 +1707,8 @@
             </w:pPr>
             <w:r>
               <w:rPr>
-                <w:sz w:val="16"/>
-                <w:szCs w:val="16"/>
+                <w:sz w:val="21"/>
+                <w:szCs w:val="21"/>
               </w:rPr>
             </w:r>
           </w:p>
@@ -1714,8 +1759,8 @@
             </w:pPr>
             <w:r>
               <w:rPr>
-                <w:sz w:val="16"/>
-                <w:szCs w:val="16"/>
+                <w:sz w:val="21"/>
+                <w:szCs w:val="21"/>
               </w:rPr>
             </w:r>
           </w:p>
@@ -1766,9 +1811,37 @@
             </w:pPr>
             <w:r>
               <w:rPr>
+                <w:sz w:val="21"/>
+                <w:szCs w:val="21"/>
+              </w:rPr>
+            </w:r>
+          </w:p>
+        </w:tc>
+        <w:tc>
+          <w:tcPr>
+            <w:tcW w:w="551" w:type="dxa"/>
+            <w:tcBorders>
+              <w:top w:val="single" w:sz="2" w:space="0" w:color="000001"/>
+              <w:left w:val="single" w:sz="2" w:space="0" w:color="000001"/>
+              <w:bottom w:val="single" w:sz="2" w:space="0" w:color="000001"/>
+            </w:tcBorders>
+            <w:shd w:fill="auto" w:val="clear"/>
+          </w:tcPr>
+          <w:p>
+            <w:pPr>
+              <w:pStyle w:val="Normal"/>
+              <w:jc w:val="center"/>
+              <w:rPr>
+                <w:sz w:val="21"/>
+                <w:szCs w:val="21"/>
+              </w:rPr>
+            </w:pPr>
+            <w:r>
+              <w:rPr>
                 <w:sz w:val="16"/>
                 <w:szCs w:val="16"/>
               </w:rPr>
+              <w:t>{d[i].values [i].pollution[i].valueNO}</w:t>
             </w:r>
           </w:p>
         </w:tc>
@@ -1796,7 +1869,7 @@
                 <w:sz w:val="16"/>
                 <w:szCs w:val="16"/>
               </w:rPr>
-              <w:t>{d[i].values [i].pollution[i].valueNO}</w:t>
+              <w:t>{d[i].values [i].pollution[i].valueNO2}</w:t>
             </w:r>
           </w:p>
         </w:tc>
@@ -1824,13 +1897,13 @@
                 <w:sz w:val="16"/>
                 <w:szCs w:val="16"/>
               </w:rPr>
-              <w:t>{d[i].values [i].pollution[i].valueNO2}</w:t>
-            </w:r>
-          </w:p>
-        </w:tc>
-        <w:tc>
-          <w:tcPr>
-            <w:tcW w:w="550" w:type="dxa"/>
+              <w:t>{d[i].values [i].pollution[i].valueNH3}</w:t>
+            </w:r>
+          </w:p>
+        </w:tc>
+        <w:tc>
+          <w:tcPr>
+            <w:tcW w:w="548" w:type="dxa"/>
             <w:tcBorders>
               <w:top w:val="single" w:sz="2" w:space="0" w:color="000001"/>
               <w:left w:val="single" w:sz="2" w:space="0" w:color="000001"/>
@@ -1852,7 +1925,7 @@
                 <w:sz w:val="16"/>
                 <w:szCs w:val="16"/>
               </w:rPr>
-              <w:t>{d[i].values [i].pollution[i].valueNH3}</w:t>
+              <w:t>{d[i].values [i].pollution[i].valueSO2}</w:t>
             </w:r>
           </w:p>
         </w:tc>
@@ -1880,13 +1953,13 @@
                 <w:sz w:val="16"/>
                 <w:szCs w:val="16"/>
               </w:rPr>
-              <w:t>{d[i].values [i].pollution[i].valueSO2}</w:t>
-            </w:r>
-          </w:p>
-        </w:tc>
-        <w:tc>
-          <w:tcPr>
-            <w:tcW w:w="550" w:type="dxa"/>
+              <w:t>{d[i].values [i].pollution[i].valueH2S}</w:t>
+            </w:r>
+          </w:p>
+        </w:tc>
+        <w:tc>
+          <w:tcPr>
+            <w:tcW w:w="553" w:type="dxa"/>
             <w:tcBorders>
               <w:top w:val="single" w:sz="2" w:space="0" w:color="000001"/>
               <w:left w:val="single" w:sz="2" w:space="0" w:color="000001"/>
@@ -1908,7 +1981,7 @@
                 <w:sz w:val="16"/>
                 <w:szCs w:val="16"/>
               </w:rPr>
-              <w:t>{d[i].values [i].pollution[i].valueH2S}</w:t>
+              <w:t>{d[i].values [i].pollution[i].valueO3}</w:t>
             </w:r>
           </w:p>
         </w:tc>
@@ -1936,13 +2009,13 @@
                 <w:sz w:val="16"/>
                 <w:szCs w:val="16"/>
               </w:rPr>
-              <w:t>{d[i].values [i].pollution[i].valueO3}</w:t>
-            </w:r>
-          </w:p>
-        </w:tc>
-        <w:tc>
-          <w:tcPr>
-            <w:tcW w:w="551" w:type="dxa"/>
+              <w:t>{d[i].values [i].pollution[i].valueCO}</w:t>
+            </w:r>
+          </w:p>
+        </w:tc>
+        <w:tc>
+          <w:tcPr>
+            <w:tcW w:w="549" w:type="dxa"/>
             <w:tcBorders>
               <w:top w:val="single" w:sz="2" w:space="0" w:color="000001"/>
               <w:left w:val="single" w:sz="2" w:space="0" w:color="000001"/>
@@ -1964,13 +2037,13 @@
                 <w:sz w:val="16"/>
                 <w:szCs w:val="16"/>
               </w:rPr>
-              <w:t>{d[i].values [i].pollution[i].valueCO}</w:t>
-            </w:r>
-          </w:p>
-        </w:tc>
-        <w:tc>
-          <w:tcPr>
-            <w:tcW w:w="550" w:type="dxa"/>
+              <w:t>{d[i].values [i].pollution[i].valueCH2O}</w:t>
+            </w:r>
+          </w:p>
+        </w:tc>
+        <w:tc>
+          <w:tcPr>
+            <w:tcW w:w="549" w:type="dxa"/>
             <w:tcBorders>
               <w:top w:val="single" w:sz="2" w:space="0" w:color="000001"/>
               <w:left w:val="single" w:sz="2" w:space="0" w:color="000001"/>
@@ -1992,13 +2065,13 @@
                 <w:sz w:val="16"/>
                 <w:szCs w:val="16"/>
               </w:rPr>
-              <w:t>{d[i].values [i].pollution[i].valueCH2O}</w:t>
-            </w:r>
-          </w:p>
-        </w:tc>
-        <w:tc>
-          <w:tcPr>
-            <w:tcW w:w="549" w:type="dxa"/>
+              <w:t>{d[i].values [i].pollution[i].valuePM1}</w:t>
+            </w:r>
+          </w:p>
+        </w:tc>
+        <w:tc>
+          <w:tcPr>
+            <w:tcW w:w="550" w:type="dxa"/>
             <w:tcBorders>
               <w:top w:val="single" w:sz="2" w:space="0" w:color="000001"/>
               <w:left w:val="single" w:sz="2" w:space="0" w:color="000001"/>
@@ -2020,13 +2093,13 @@
                 <w:sz w:val="16"/>
                 <w:szCs w:val="16"/>
               </w:rPr>
-              <w:t>{d[i].values [i].pollution[i].valuePM1}</w:t>
-            </w:r>
-          </w:p>
-        </w:tc>
-        <w:tc>
-          <w:tcPr>
-            <w:tcW w:w="550" w:type="dxa"/>
+              <w:t>{d[i].values [i].pollution[i].valuePM25}</w:t>
+            </w:r>
+          </w:p>
+        </w:tc>
+        <w:tc>
+          <w:tcPr>
+            <w:tcW w:w="551" w:type="dxa"/>
             <w:tcBorders>
               <w:top w:val="single" w:sz="2" w:space="0" w:color="000001"/>
               <w:left w:val="single" w:sz="2" w:space="0" w:color="000001"/>
@@ -2048,13 +2121,13 @@
                 <w:sz w:val="16"/>
                 <w:szCs w:val="16"/>
               </w:rPr>
-              <w:t>{d[i].values [i].pollution[i].valuePM25}</w:t>
-            </w:r>
-          </w:p>
-        </w:tc>
-        <w:tc>
-          <w:tcPr>
-            <w:tcW w:w="551" w:type="dxa"/>
+              <w:t>{d[i].values [i].pollution[i].valuePM10}</w:t>
+            </w:r>
+          </w:p>
+        </w:tc>
+        <w:tc>
+          <w:tcPr>
+            <w:tcW w:w="549" w:type="dxa"/>
             <w:tcBorders>
               <w:top w:val="single" w:sz="2" w:space="0" w:color="000001"/>
               <w:left w:val="single" w:sz="2" w:space="0" w:color="000001"/>
@@ -2076,41 +2149,13 @@
                 <w:sz w:val="16"/>
                 <w:szCs w:val="16"/>
               </w:rPr>
-              <w:t>{d[i].values [i].pollution[i].valuePM10}</w:t>
-            </w:r>
-          </w:p>
-        </w:tc>
-        <w:tc>
-          <w:tcPr>
-            <w:tcW w:w="549" w:type="dxa"/>
-            <w:tcBorders>
-              <w:top w:val="single" w:sz="2" w:space="0" w:color="000001"/>
-              <w:left w:val="single" w:sz="2" w:space="0" w:color="000001"/>
-              <w:bottom w:val="single" w:sz="2" w:space="0" w:color="000001"/>
-            </w:tcBorders>
-            <w:shd w:fill="auto" w:val="clear"/>
-          </w:tcPr>
-          <w:p>
-            <w:pPr>
-              <w:pStyle w:val="Normal"/>
-              <w:jc w:val="center"/>
-              <w:rPr>
-                <w:sz w:val="21"/>
-                <w:szCs w:val="21"/>
-              </w:rPr>
-            </w:pPr>
-            <w:r>
-              <w:rPr>
-                <w:sz w:val="16"/>
-                <w:szCs w:val="16"/>
-              </w:rPr>
               <w:t>{d[i].values [i].pollution[i].valueTSP}</w:t>
             </w:r>
           </w:p>
         </w:tc>
         <w:tc>
           <w:tcPr>
-            <w:tcW w:w="552" w:type="dxa"/>
+            <w:tcW w:w="551" w:type="dxa"/>
             <w:tcBorders>
               <w:top w:val="single" w:sz="2" w:space="0" w:color="000001"/>
               <w:left w:val="single" w:sz="2" w:space="0" w:color="000001"/>
@@ -2157,8 +2202,8 @@
             </w:pPr>
             <w:r>
               <w:rPr>
-                <w:sz w:val="16"/>
-                <w:szCs w:val="16"/>
+                <w:sz w:val="22"/>
+                <w:szCs w:val="22"/>
               </w:rPr>
             </w:r>
           </w:p>
@@ -2212,8 +2257,8 @@
             </w:pPr>
             <w:r>
               <w:rPr>
-                <w:sz w:val="16"/>
-                <w:szCs w:val="16"/>
+                <w:sz w:val="22"/>
+                <w:szCs w:val="22"/>
               </w:rPr>
             </w:r>
           </w:p>
@@ -2267,15 +2312,15 @@
             </w:pPr>
             <w:r>
               <w:rPr>
-                <w:sz w:val="16"/>
-                <w:szCs w:val="16"/>
-              </w:rPr>
-            </w:r>
-          </w:p>
-        </w:tc>
-        <w:tc>
-          <w:tcPr>
-            <w:tcW w:w="550" w:type="dxa"/>
+                <w:sz w:val="22"/>
+                <w:szCs w:val="22"/>
+              </w:rPr>
+            </w:r>
+          </w:p>
+        </w:tc>
+        <w:tc>
+          <w:tcPr>
+            <w:tcW w:w="551" w:type="dxa"/>
             <w:tcBorders>
               <w:top w:val="single" w:sz="2" w:space="0" w:color="000001"/>
               <w:left w:val="single" w:sz="2" w:space="0" w:color="000001"/>
@@ -2322,15 +2367,15 @@
             </w:pPr>
             <w:r>
               <w:rPr>
-                <w:sz w:val="16"/>
-                <w:szCs w:val="16"/>
-              </w:rPr>
-            </w:r>
-          </w:p>
-        </w:tc>
-        <w:tc>
-          <w:tcPr>
-            <w:tcW w:w="550" w:type="dxa"/>
+                <w:sz w:val="22"/>
+                <w:szCs w:val="22"/>
+              </w:rPr>
+            </w:r>
+          </w:p>
+        </w:tc>
+        <w:tc>
+          <w:tcPr>
+            <w:tcW w:w="549" w:type="dxa"/>
             <w:tcBorders>
               <w:top w:val="single" w:sz="2" w:space="0" w:color="000001"/>
               <w:left w:val="single" w:sz="2" w:space="0" w:color="000001"/>
@@ -2377,15 +2422,15 @@
             </w:pPr>
             <w:r>
               <w:rPr>
-                <w:sz w:val="16"/>
-                <w:szCs w:val="16"/>
-              </w:rPr>
-            </w:r>
-          </w:p>
-        </w:tc>
-        <w:tc>
-          <w:tcPr>
-            <w:tcW w:w="552" w:type="dxa"/>
+                <w:sz w:val="22"/>
+                <w:szCs w:val="22"/>
+              </w:rPr>
+            </w:r>
+          </w:p>
+        </w:tc>
+        <w:tc>
+          <w:tcPr>
+            <w:tcW w:w="553" w:type="dxa"/>
             <w:tcBorders>
               <w:top w:val="single" w:sz="2" w:space="0" w:color="000001"/>
               <w:left w:val="single" w:sz="2" w:space="0" w:color="000001"/>
@@ -2432,15 +2477,15 @@
             </w:pPr>
             <w:r>
               <w:rPr>
-                <w:sz w:val="16"/>
-                <w:szCs w:val="16"/>
-              </w:rPr>
-            </w:r>
-          </w:p>
-        </w:tc>
-        <w:tc>
-          <w:tcPr>
-            <w:tcW w:w="550" w:type="dxa"/>
+                <w:sz w:val="22"/>
+                <w:szCs w:val="22"/>
+              </w:rPr>
+            </w:r>
+          </w:p>
+        </w:tc>
+        <w:tc>
+          <w:tcPr>
+            <w:tcW w:w="549" w:type="dxa"/>
             <w:tcBorders>
               <w:top w:val="single" w:sz="2" w:space="0" w:color="000001"/>
               <w:left w:val="single" w:sz="2" w:space="0" w:color="000001"/>
@@ -2487,15 +2532,15 @@
             </w:pPr>
             <w:r>
               <w:rPr>
-                <w:sz w:val="16"/>
-                <w:szCs w:val="16"/>
-              </w:rPr>
-            </w:r>
-          </w:p>
-        </w:tc>
-        <w:tc>
-          <w:tcPr>
-            <w:tcW w:w="552" w:type="dxa"/>
+                <w:sz w:val="22"/>
+                <w:szCs w:val="22"/>
+              </w:rPr>
+            </w:r>
+          </w:p>
+        </w:tc>
+        <w:tc>
+          <w:tcPr>
+            <w:tcW w:w="550" w:type="dxa"/>
             <w:tcBorders>
               <w:top w:val="single" w:sz="2" w:space="0" w:color="000001"/>
               <w:left w:val="single" w:sz="2" w:space="0" w:color="000001"/>
@@ -2543,8 +2588,8 @@
             </w:pPr>
             <w:r>
               <w:rPr>
-                <w:sz w:val="16"/>
-                <w:szCs w:val="16"/>
+                <w:sz w:val="22"/>
+                <w:szCs w:val="22"/>
               </w:rPr>
             </w:r>
           </w:p>
@@ -2554,7 +2599,7 @@
         <w:trPr/>
         <w:tc>
           <w:tcPr>
-            <w:tcW w:w="1138" w:type="dxa"/>
+            <w:tcW w:w="1137" w:type="dxa"/>
             <w:tcBorders>
               <w:top w:val="single" w:sz="2" w:space="0" w:color="000001"/>
               <w:left w:val="single" w:sz="2" w:space="0" w:color="000001"/>
@@ -2582,7 +2627,7 @@
         </w:tc>
         <w:tc>
           <w:tcPr>
-            <w:tcW w:w="811" w:type="dxa"/>
+            <w:tcW w:w="812" w:type="dxa"/>
             <w:tcBorders>
               <w:top w:val="single" w:sz="2" w:space="0" w:color="000001"/>
               <w:left w:val="single" w:sz="2" w:space="0" w:color="000001"/>
@@ -2601,36 +2646,9 @@
             </w:pPr>
             <w:r>
               <w:rPr>
-                <w:sz w:val="16"/>
-                <w:szCs w:val="16"/>
-              </w:rPr>
-            </w:r>
-          </w:p>
-        </w:tc>
-        <w:tc>
-          <w:tcPr>
-            <w:tcW w:w="811" w:type="dxa"/>
-            <w:tcBorders>
-              <w:top w:val="single" w:sz="2" w:space="0" w:color="000001"/>
-              <w:left w:val="single" w:sz="2" w:space="0" w:color="000001"/>
-              <w:bottom w:val="single" w:sz="2" w:space="0" w:color="000001"/>
-            </w:tcBorders>
-            <w:shd w:fill="auto" w:val="clear"/>
-          </w:tcPr>
-          <w:p>
-            <w:pPr>
-              <w:pStyle w:val="Normal"/>
-              <w:jc w:val="center"/>
-              <w:rPr>
                 <w:sz w:val="21"/>
                 <w:szCs w:val="21"/>
               </w:rPr>
-            </w:pPr>
-            <w:r>
-              <w:rPr>
-                <w:sz w:val="16"/>
-                <w:szCs w:val="16"/>
-              </w:rPr>
             </w:r>
           </w:p>
         </w:tc>
@@ -2655,35 +2673,62 @@
             </w:pPr>
             <w:r>
               <w:rPr>
-                <w:sz w:val="16"/>
-                <w:szCs w:val="16"/>
-              </w:rPr>
-            </w:r>
-          </w:p>
-        </w:tc>
-        <w:tc>
-          <w:tcPr>
-            <w:tcW w:w="811" w:type="dxa"/>
-            <w:tcBorders>
-              <w:top w:val="single" w:sz="2" w:space="0" w:color="000001"/>
-              <w:left w:val="single" w:sz="2" w:space="0" w:color="000001"/>
-              <w:bottom w:val="single" w:sz="2" w:space="0" w:color="000001"/>
-            </w:tcBorders>
-            <w:shd w:fill="auto" w:val="clear"/>
-          </w:tcPr>
-          <w:p>
-            <w:pPr>
-              <w:pStyle w:val="Normal"/>
-              <w:jc w:val="center"/>
-              <w:rPr>
                 <w:sz w:val="21"/>
                 <w:szCs w:val="21"/>
               </w:rPr>
-            </w:pPr>
-            <w:r>
-              <w:rPr>
-                <w:sz w:val="16"/>
-                <w:szCs w:val="16"/>
+            </w:r>
+          </w:p>
+        </w:tc>
+        <w:tc>
+          <w:tcPr>
+            <w:tcW w:w="811" w:type="dxa"/>
+            <w:tcBorders>
+              <w:top w:val="single" w:sz="2" w:space="0" w:color="000001"/>
+              <w:left w:val="single" w:sz="2" w:space="0" w:color="000001"/>
+              <w:bottom w:val="single" w:sz="2" w:space="0" w:color="000001"/>
+            </w:tcBorders>
+            <w:shd w:fill="auto" w:val="clear"/>
+          </w:tcPr>
+          <w:p>
+            <w:pPr>
+              <w:pStyle w:val="Normal"/>
+              <w:jc w:val="center"/>
+              <w:rPr>
+                <w:sz w:val="21"/>
+                <w:szCs w:val="21"/>
+              </w:rPr>
+            </w:pPr>
+            <w:r>
+              <w:rPr>
+                <w:sz w:val="21"/>
+                <w:szCs w:val="21"/>
+              </w:rPr>
+            </w:r>
+          </w:p>
+        </w:tc>
+        <w:tc>
+          <w:tcPr>
+            <w:tcW w:w="811" w:type="dxa"/>
+            <w:tcBorders>
+              <w:top w:val="single" w:sz="2" w:space="0" w:color="000001"/>
+              <w:left w:val="single" w:sz="2" w:space="0" w:color="000001"/>
+              <w:bottom w:val="single" w:sz="2" w:space="0" w:color="000001"/>
+            </w:tcBorders>
+            <w:shd w:fill="auto" w:val="clear"/>
+          </w:tcPr>
+          <w:p>
+            <w:pPr>
+              <w:pStyle w:val="Normal"/>
+              <w:jc w:val="center"/>
+              <w:rPr>
+                <w:sz w:val="21"/>
+                <w:szCs w:val="21"/>
+              </w:rPr>
+            </w:pPr>
+            <w:r>
+              <w:rPr>
+                <w:sz w:val="21"/>
+                <w:szCs w:val="21"/>
               </w:rPr>
             </w:r>
           </w:p>
@@ -2710,8 +2755,8 @@
             </w:pPr>
             <w:r>
               <w:rPr>
-                <w:sz w:val="16"/>
-                <w:szCs w:val="16"/>
+                <w:sz w:val="22"/>
+                <w:szCs w:val="22"/>
               </w:rPr>
             </w:r>
           </w:p>
@@ -2738,8 +2783,204 @@
             </w:pPr>
             <w:r>
               <w:rPr>
-                <w:sz w:val="16"/>
-                <w:szCs w:val="16"/>
+                <w:sz w:val="22"/>
+                <w:szCs w:val="22"/>
+              </w:rPr>
+            </w:r>
+          </w:p>
+        </w:tc>
+        <w:tc>
+          <w:tcPr>
+            <w:tcW w:w="551" w:type="dxa"/>
+            <w:tcBorders>
+              <w:top w:val="single" w:sz="2" w:space="0" w:color="000001"/>
+              <w:left w:val="single" w:sz="2" w:space="0" w:color="000001"/>
+              <w:bottom w:val="single" w:sz="2" w:space="0" w:color="000001"/>
+            </w:tcBorders>
+            <w:shd w:fill="auto" w:val="clear"/>
+          </w:tcPr>
+          <w:p>
+            <w:pPr>
+              <w:pStyle w:val="Style19"/>
+              <w:jc w:val="center"/>
+              <w:rPr>
+                <w:rFonts w:ascii="Liberation Serif" w:hAnsi="Liberation Serif"/>
+                <w:sz w:val="22"/>
+                <w:szCs w:val="22"/>
+              </w:rPr>
+            </w:pPr>
+            <w:r>
+              <w:rPr>
+                <w:sz w:val="22"/>
+                <w:szCs w:val="22"/>
+              </w:rPr>
+            </w:r>
+          </w:p>
+        </w:tc>
+        <w:tc>
+          <w:tcPr>
+            <w:tcW w:w="548" w:type="dxa"/>
+            <w:tcBorders>
+              <w:top w:val="single" w:sz="2" w:space="0" w:color="000001"/>
+              <w:left w:val="single" w:sz="2" w:space="0" w:color="000001"/>
+              <w:bottom w:val="single" w:sz="2" w:space="0" w:color="000001"/>
+            </w:tcBorders>
+            <w:shd w:fill="auto" w:val="clear"/>
+          </w:tcPr>
+          <w:p>
+            <w:pPr>
+              <w:pStyle w:val="Style19"/>
+              <w:jc w:val="center"/>
+              <w:rPr>
+                <w:rFonts w:ascii="Liberation Serif" w:hAnsi="Liberation Serif"/>
+                <w:sz w:val="22"/>
+                <w:szCs w:val="22"/>
+              </w:rPr>
+            </w:pPr>
+            <w:r>
+              <w:rPr>
+                <w:sz w:val="22"/>
+                <w:szCs w:val="22"/>
+              </w:rPr>
+            </w:r>
+          </w:p>
+        </w:tc>
+        <w:tc>
+          <w:tcPr>
+            <w:tcW w:w="549" w:type="dxa"/>
+            <w:tcBorders>
+              <w:top w:val="single" w:sz="2" w:space="0" w:color="000001"/>
+              <w:left w:val="single" w:sz="2" w:space="0" w:color="000001"/>
+              <w:bottom w:val="single" w:sz="2" w:space="0" w:color="000001"/>
+            </w:tcBorders>
+            <w:shd w:fill="auto" w:val="clear"/>
+          </w:tcPr>
+          <w:p>
+            <w:pPr>
+              <w:pStyle w:val="Style19"/>
+              <w:jc w:val="center"/>
+              <w:rPr>
+                <w:rFonts w:ascii="Liberation Serif" w:hAnsi="Liberation Serif"/>
+                <w:sz w:val="22"/>
+                <w:szCs w:val="22"/>
+              </w:rPr>
+            </w:pPr>
+            <w:r>
+              <w:rPr>
+                <w:sz w:val="22"/>
+                <w:szCs w:val="22"/>
+              </w:rPr>
+            </w:r>
+          </w:p>
+        </w:tc>
+        <w:tc>
+          <w:tcPr>
+            <w:tcW w:w="553" w:type="dxa"/>
+            <w:tcBorders>
+              <w:top w:val="single" w:sz="2" w:space="0" w:color="000001"/>
+              <w:left w:val="single" w:sz="2" w:space="0" w:color="000001"/>
+              <w:bottom w:val="single" w:sz="2" w:space="0" w:color="000001"/>
+            </w:tcBorders>
+            <w:shd w:fill="auto" w:val="clear"/>
+          </w:tcPr>
+          <w:p>
+            <w:pPr>
+              <w:pStyle w:val="Style19"/>
+              <w:jc w:val="center"/>
+              <w:rPr>
+                <w:rFonts w:ascii="Liberation Serif" w:hAnsi="Liberation Serif"/>
+                <w:sz w:val="22"/>
+                <w:szCs w:val="22"/>
+              </w:rPr>
+            </w:pPr>
+            <w:r>
+              <w:rPr>
+                <w:sz w:val="22"/>
+                <w:szCs w:val="22"/>
+              </w:rPr>
+            </w:r>
+          </w:p>
+        </w:tc>
+        <w:tc>
+          <w:tcPr>
+            <w:tcW w:w="551" w:type="dxa"/>
+            <w:tcBorders>
+              <w:top w:val="single" w:sz="2" w:space="0" w:color="000001"/>
+              <w:left w:val="single" w:sz="2" w:space="0" w:color="000001"/>
+              <w:bottom w:val="single" w:sz="2" w:space="0" w:color="000001"/>
+            </w:tcBorders>
+            <w:shd w:fill="auto" w:val="clear"/>
+          </w:tcPr>
+          <w:p>
+            <w:pPr>
+              <w:pStyle w:val="Style19"/>
+              <w:jc w:val="center"/>
+              <w:rPr>
+                <w:rFonts w:ascii="Liberation Serif" w:hAnsi="Liberation Serif"/>
+                <w:sz w:val="22"/>
+                <w:szCs w:val="22"/>
+              </w:rPr>
+            </w:pPr>
+            <w:r>
+              <w:rPr>
+                <w:sz w:val="22"/>
+                <w:szCs w:val="22"/>
+              </w:rPr>
+            </w:r>
+          </w:p>
+        </w:tc>
+        <w:tc>
+          <w:tcPr>
+            <w:tcW w:w="549" w:type="dxa"/>
+            <w:tcBorders>
+              <w:top w:val="single" w:sz="2" w:space="0" w:color="000001"/>
+              <w:left w:val="single" w:sz="2" w:space="0" w:color="000001"/>
+              <w:bottom w:val="single" w:sz="2" w:space="0" w:color="000001"/>
+            </w:tcBorders>
+            <w:shd w:fill="auto" w:val="clear"/>
+          </w:tcPr>
+          <w:p>
+            <w:pPr>
+              <w:pStyle w:val="Style19"/>
+              <w:jc w:val="center"/>
+              <w:rPr>
+                <w:rFonts w:ascii="Liberation Serif" w:hAnsi="Liberation Serif"/>
+                <w:sz w:val="22"/>
+                <w:szCs w:val="22"/>
+              </w:rPr>
+            </w:pPr>
+            <w:r>
+              <w:rPr>
+                <w:sz w:val="22"/>
+                <w:szCs w:val="22"/>
+              </w:rPr>
+            </w:r>
+          </w:p>
+        </w:tc>
+        <w:tc>
+          <w:tcPr>
+            <w:tcW w:w="549" w:type="dxa"/>
+            <w:tcBorders>
+              <w:top w:val="single" w:sz="2" w:space="0" w:color="000001"/>
+              <w:left w:val="single" w:sz="2" w:space="0" w:color="000001"/>
+              <w:bottom w:val="single" w:sz="2" w:space="0" w:color="000001"/>
+            </w:tcBorders>
+            <w:shd w:fill="auto" w:val="clear"/>
+          </w:tcPr>
+          <w:p>
+            <w:pPr>
+              <w:pStyle w:val="Style19"/>
+              <w:jc w:val="center"/>
+              <w:rPr>
+                <w:rFonts w:ascii="Liberation Serif" w:hAnsi="Liberation Serif"/>
+                <w:sz w:val="22"/>
+                <w:szCs w:val="22"/>
+              </w:rPr>
+            </w:pPr>
+            <w:r>
+              <w:rPr>
+                <w:sz w:val="22"/>
+                <w:szCs w:val="22"/>
               </w:rPr>
             </w:r>
           </w:p>
@@ -2766,8 +3007,36 @@
             </w:pPr>
             <w:r>
               <w:rPr>
-                <w:sz w:val="16"/>
-                <w:szCs w:val="16"/>
+                <w:sz w:val="22"/>
+                <w:szCs w:val="22"/>
+              </w:rPr>
+            </w:r>
+          </w:p>
+        </w:tc>
+        <w:tc>
+          <w:tcPr>
+            <w:tcW w:w="551" w:type="dxa"/>
+            <w:tcBorders>
+              <w:top w:val="single" w:sz="2" w:space="0" w:color="000001"/>
+              <w:left w:val="single" w:sz="2" w:space="0" w:color="000001"/>
+              <w:bottom w:val="single" w:sz="2" w:space="0" w:color="000001"/>
+            </w:tcBorders>
+            <w:shd w:fill="auto" w:val="clear"/>
+          </w:tcPr>
+          <w:p>
+            <w:pPr>
+              <w:pStyle w:val="Style19"/>
+              <w:jc w:val="center"/>
+              <w:rPr>
+                <w:rFonts w:ascii="Liberation Serif" w:hAnsi="Liberation Serif"/>
+                <w:sz w:val="22"/>
+                <w:szCs w:val="22"/>
+              </w:rPr>
+            </w:pPr>
+            <w:r>
+              <w:rPr>
+                <w:sz w:val="22"/>
+                <w:szCs w:val="22"/>
               </w:rPr>
             </w:r>
           </w:p>
@@ -2794,8 +3063,64 @@
             </w:pPr>
             <w:r>
               <w:rPr>
-                <w:sz w:val="16"/>
-                <w:szCs w:val="16"/>
+                <w:sz w:val="22"/>
+                <w:szCs w:val="22"/>
+              </w:rPr>
+            </w:r>
+          </w:p>
+        </w:tc>
+        <w:tc>
+          <w:tcPr>
+            <w:tcW w:w="551" w:type="dxa"/>
+            <w:tcBorders>
+              <w:top w:val="single" w:sz="2" w:space="0" w:color="000001"/>
+              <w:left w:val="single" w:sz="2" w:space="0" w:color="000001"/>
+              <w:bottom w:val="single" w:sz="2" w:space="0" w:color="000001"/>
+            </w:tcBorders>
+            <w:shd w:fill="auto" w:val="clear"/>
+          </w:tcPr>
+          <w:p>
+            <w:pPr>
+              <w:pStyle w:val="Style19"/>
+              <w:jc w:val="center"/>
+              <w:rPr>
+                <w:rFonts w:ascii="Liberation Serif" w:hAnsi="Liberation Serif"/>
+                <w:sz w:val="22"/>
+                <w:szCs w:val="22"/>
+              </w:rPr>
+            </w:pPr>
+            <w:r>
+              <w:rPr>
+                <w:sz w:val="22"/>
+                <w:szCs w:val="22"/>
+              </w:rPr>
+            </w:r>
+          </w:p>
+        </w:tc>
+        <w:tc>
+          <w:tcPr>
+            <w:tcW w:w="549" w:type="dxa"/>
+            <w:tcBorders>
+              <w:top w:val="single" w:sz="2" w:space="0" w:color="000001"/>
+              <w:left w:val="single" w:sz="2" w:space="0" w:color="000001"/>
+              <w:bottom w:val="single" w:sz="2" w:space="0" w:color="000001"/>
+            </w:tcBorders>
+            <w:shd w:fill="auto" w:val="clear"/>
+          </w:tcPr>
+          <w:p>
+            <w:pPr>
+              <w:pStyle w:val="Style19"/>
+              <w:jc w:val="center"/>
+              <w:rPr>
+                <w:rFonts w:ascii="Liberation Serif" w:hAnsi="Liberation Serif"/>
+                <w:sz w:val="22"/>
+                <w:szCs w:val="22"/>
+              </w:rPr>
+            </w:pPr>
+            <w:r>
+              <w:rPr>
+                <w:sz w:val="22"/>
+                <w:szCs w:val="22"/>
               </w:rPr>
             </w:r>
           </w:p>
@@ -2822,8 +3147,8 @@
             </w:pPr>
             <w:r>
               <w:rPr>
-                <w:sz w:val="16"/>
-                <w:szCs w:val="16"/>
+                <w:sz w:val="22"/>
+                <w:szCs w:val="22"/>
               </w:rPr>
             </w:r>
           </w:p>
@@ -2850,36 +3175,92 @@
             </w:pPr>
             <w:r>
               <w:rPr>
-                <w:sz w:val="16"/>
-                <w:szCs w:val="16"/>
-              </w:rPr>
-            </w:r>
-          </w:p>
-        </w:tc>
-        <w:tc>
-          <w:tcPr>
-            <w:tcW w:w="551" w:type="dxa"/>
-            <w:tcBorders>
-              <w:top w:val="single" w:sz="2" w:space="0" w:color="000001"/>
-              <w:left w:val="single" w:sz="2" w:space="0" w:color="000001"/>
-              <w:bottom w:val="single" w:sz="2" w:space="0" w:color="000001"/>
-            </w:tcBorders>
-            <w:shd w:fill="auto" w:val="clear"/>
-          </w:tcPr>
-          <w:p>
-            <w:pPr>
-              <w:pStyle w:val="Style19"/>
-              <w:jc w:val="center"/>
-              <w:rPr>
-                <w:rFonts w:ascii="Liberation Serif" w:hAnsi="Liberation Serif"/>
-                <w:sz w:val="22"/>
-                <w:szCs w:val="22"/>
-              </w:rPr>
-            </w:pPr>
-            <w:r>
-              <w:rPr>
-                <w:sz w:val="16"/>
-                <w:szCs w:val="16"/>
+                <w:sz w:val="22"/>
+                <w:szCs w:val="22"/>
+              </w:rPr>
+            </w:r>
+          </w:p>
+        </w:tc>
+        <w:tc>
+          <w:tcPr>
+            <w:tcW w:w="549" w:type="dxa"/>
+            <w:tcBorders>
+              <w:top w:val="single" w:sz="2" w:space="0" w:color="000001"/>
+              <w:left w:val="single" w:sz="2" w:space="0" w:color="000001"/>
+              <w:bottom w:val="single" w:sz="2" w:space="0" w:color="000001"/>
+            </w:tcBorders>
+            <w:shd w:fill="auto" w:val="clear"/>
+          </w:tcPr>
+          <w:p>
+            <w:pPr>
+              <w:pStyle w:val="Style19"/>
+              <w:jc w:val="center"/>
+              <w:rPr>
+                <w:rFonts w:ascii="Liberation Serif" w:hAnsi="Liberation Serif"/>
+                <w:sz w:val="22"/>
+                <w:szCs w:val="22"/>
+              </w:rPr>
+            </w:pPr>
+            <w:r>
+              <w:rPr>
+                <w:sz w:val="22"/>
+                <w:szCs w:val="22"/>
+              </w:rPr>
+            </w:r>
+          </w:p>
+        </w:tc>
+        <w:tc>
+          <w:tcPr>
+            <w:tcW w:w="553" w:type="dxa"/>
+            <w:tcBorders>
+              <w:top w:val="single" w:sz="2" w:space="0" w:color="000001"/>
+              <w:left w:val="single" w:sz="2" w:space="0" w:color="000001"/>
+              <w:bottom w:val="single" w:sz="2" w:space="0" w:color="000001"/>
+            </w:tcBorders>
+            <w:shd w:fill="auto" w:val="clear"/>
+          </w:tcPr>
+          <w:p>
+            <w:pPr>
+              <w:pStyle w:val="Style19"/>
+              <w:jc w:val="center"/>
+              <w:rPr>
+                <w:rFonts w:ascii="Liberation Serif" w:hAnsi="Liberation Serif"/>
+                <w:sz w:val="22"/>
+                <w:szCs w:val="22"/>
+              </w:rPr>
+            </w:pPr>
+            <w:r>
+              <w:rPr>
+                <w:sz w:val="22"/>
+                <w:szCs w:val="22"/>
+              </w:rPr>
+            </w:r>
+          </w:p>
+        </w:tc>
+        <w:tc>
+          <w:tcPr>
+            <w:tcW w:w="549" w:type="dxa"/>
+            <w:tcBorders>
+              <w:top w:val="single" w:sz="2" w:space="0" w:color="000001"/>
+              <w:left w:val="single" w:sz="2" w:space="0" w:color="000001"/>
+              <w:bottom w:val="single" w:sz="2" w:space="0" w:color="000001"/>
+            </w:tcBorders>
+            <w:shd w:fill="auto" w:val="clear"/>
+          </w:tcPr>
+          <w:p>
+            <w:pPr>
+              <w:pStyle w:val="Style19"/>
+              <w:jc w:val="center"/>
+              <w:rPr>
+                <w:rFonts w:ascii="Liberation Serif" w:hAnsi="Liberation Serif"/>
+                <w:sz w:val="22"/>
+                <w:szCs w:val="22"/>
+              </w:rPr>
+            </w:pPr>
+            <w:r>
+              <w:rPr>
+                <w:sz w:val="22"/>
+                <w:szCs w:val="22"/>
               </w:rPr>
             </w:r>
           </w:p>
@@ -2891,342 +3272,6 @@
               <w:top w:val="single" w:sz="2" w:space="0" w:color="000001"/>
               <w:left w:val="single" w:sz="2" w:space="0" w:color="000001"/>
               <w:bottom w:val="single" w:sz="2" w:space="0" w:color="000001"/>
-            </w:tcBorders>
-            <w:shd w:fill="auto" w:val="clear"/>
-          </w:tcPr>
-          <w:p>
-            <w:pPr>
-              <w:pStyle w:val="Style19"/>
-              <w:jc w:val="center"/>
-              <w:rPr>
-                <w:rFonts w:ascii="Liberation Serif" w:hAnsi="Liberation Serif"/>
-                <w:sz w:val="22"/>
-                <w:szCs w:val="22"/>
-              </w:rPr>
-            </w:pPr>
-            <w:r>
-              <w:rPr>
-                <w:sz w:val="16"/>
-                <w:szCs w:val="16"/>
-              </w:rPr>
-            </w:r>
-          </w:p>
-        </w:tc>
-        <w:tc>
-          <w:tcPr>
-            <w:tcW w:w="549" w:type="dxa"/>
-            <w:tcBorders>
-              <w:top w:val="single" w:sz="2" w:space="0" w:color="000001"/>
-              <w:left w:val="single" w:sz="2" w:space="0" w:color="000001"/>
-              <w:bottom w:val="single" w:sz="2" w:space="0" w:color="000001"/>
-            </w:tcBorders>
-            <w:shd w:fill="auto" w:val="clear"/>
-          </w:tcPr>
-          <w:p>
-            <w:pPr>
-              <w:pStyle w:val="Style19"/>
-              <w:jc w:val="center"/>
-              <w:rPr>
-                <w:rFonts w:ascii="Liberation Serif" w:hAnsi="Liberation Serif"/>
-                <w:sz w:val="22"/>
-                <w:szCs w:val="22"/>
-              </w:rPr>
-            </w:pPr>
-            <w:r>
-              <w:rPr>
-                <w:sz w:val="16"/>
-                <w:szCs w:val="16"/>
-              </w:rPr>
-            </w:r>
-          </w:p>
-        </w:tc>
-        <w:tc>
-          <w:tcPr>
-            <w:tcW w:w="550" w:type="dxa"/>
-            <w:tcBorders>
-              <w:top w:val="single" w:sz="2" w:space="0" w:color="000001"/>
-              <w:left w:val="single" w:sz="2" w:space="0" w:color="000001"/>
-              <w:bottom w:val="single" w:sz="2" w:space="0" w:color="000001"/>
-            </w:tcBorders>
-            <w:shd w:fill="auto" w:val="clear"/>
-          </w:tcPr>
-          <w:p>
-            <w:pPr>
-              <w:pStyle w:val="Style19"/>
-              <w:jc w:val="center"/>
-              <w:rPr>
-                <w:rFonts w:ascii="Liberation Serif" w:hAnsi="Liberation Serif"/>
-                <w:sz w:val="22"/>
-                <w:szCs w:val="22"/>
-              </w:rPr>
-            </w:pPr>
-            <w:r>
-              <w:rPr>
-                <w:sz w:val="16"/>
-                <w:szCs w:val="16"/>
-              </w:rPr>
-            </w:r>
-          </w:p>
-        </w:tc>
-        <w:tc>
-          <w:tcPr>
-            <w:tcW w:w="551" w:type="dxa"/>
-            <w:tcBorders>
-              <w:top w:val="single" w:sz="2" w:space="0" w:color="000001"/>
-              <w:left w:val="single" w:sz="2" w:space="0" w:color="000001"/>
-              <w:bottom w:val="single" w:sz="2" w:space="0" w:color="000001"/>
-            </w:tcBorders>
-            <w:shd w:fill="auto" w:val="clear"/>
-          </w:tcPr>
-          <w:p>
-            <w:pPr>
-              <w:pStyle w:val="Style19"/>
-              <w:jc w:val="center"/>
-              <w:rPr>
-                <w:rFonts w:ascii="Liberation Serif" w:hAnsi="Liberation Serif"/>
-                <w:sz w:val="22"/>
-                <w:szCs w:val="22"/>
-              </w:rPr>
-            </w:pPr>
-            <w:r>
-              <w:rPr>
-                <w:sz w:val="16"/>
-                <w:szCs w:val="16"/>
-              </w:rPr>
-            </w:r>
-          </w:p>
-        </w:tc>
-        <w:tc>
-          <w:tcPr>
-            <w:tcW w:w="549" w:type="dxa"/>
-            <w:tcBorders>
-              <w:top w:val="single" w:sz="2" w:space="0" w:color="000001"/>
-              <w:left w:val="single" w:sz="2" w:space="0" w:color="000001"/>
-              <w:bottom w:val="single" w:sz="2" w:space="0" w:color="000001"/>
-            </w:tcBorders>
-            <w:shd w:fill="auto" w:val="clear"/>
-          </w:tcPr>
-          <w:p>
-            <w:pPr>
-              <w:pStyle w:val="Style19"/>
-              <w:jc w:val="center"/>
-              <w:rPr>
-                <w:rFonts w:ascii="Liberation Serif" w:hAnsi="Liberation Serif"/>
-                <w:sz w:val="22"/>
-                <w:szCs w:val="22"/>
-              </w:rPr>
-            </w:pPr>
-            <w:r>
-              <w:rPr>
-                <w:sz w:val="16"/>
-                <w:szCs w:val="16"/>
-              </w:rPr>
-            </w:r>
-          </w:p>
-        </w:tc>
-        <w:tc>
-          <w:tcPr>
-            <w:tcW w:w="552" w:type="dxa"/>
-            <w:tcBorders>
-              <w:top w:val="single" w:sz="2" w:space="0" w:color="000001"/>
-              <w:left w:val="single" w:sz="2" w:space="0" w:color="000001"/>
-              <w:bottom w:val="single" w:sz="2" w:space="0" w:color="000001"/>
-            </w:tcBorders>
-            <w:shd w:fill="auto" w:val="clear"/>
-          </w:tcPr>
-          <w:p>
-            <w:pPr>
-              <w:pStyle w:val="Style19"/>
-              <w:jc w:val="center"/>
-              <w:rPr>
-                <w:rFonts w:ascii="Liberation Serif" w:hAnsi="Liberation Serif"/>
-                <w:sz w:val="22"/>
-                <w:szCs w:val="22"/>
-              </w:rPr>
-            </w:pPr>
-            <w:r>
-              <w:rPr>
-                <w:sz w:val="16"/>
-                <w:szCs w:val="16"/>
-              </w:rPr>
-            </w:r>
-          </w:p>
-        </w:tc>
-        <w:tc>
-          <w:tcPr>
-            <w:tcW w:w="549" w:type="dxa"/>
-            <w:tcBorders>
-              <w:top w:val="single" w:sz="2" w:space="0" w:color="000001"/>
-              <w:left w:val="single" w:sz="2" w:space="0" w:color="000001"/>
-              <w:bottom w:val="single" w:sz="2" w:space="0" w:color="000001"/>
-            </w:tcBorders>
-            <w:shd w:fill="auto" w:val="clear"/>
-          </w:tcPr>
-          <w:p>
-            <w:pPr>
-              <w:pStyle w:val="Style19"/>
-              <w:jc w:val="center"/>
-              <w:rPr>
-                <w:rFonts w:ascii="Liberation Serif" w:hAnsi="Liberation Serif"/>
-                <w:sz w:val="22"/>
-                <w:szCs w:val="22"/>
-              </w:rPr>
-            </w:pPr>
-            <w:r>
-              <w:rPr>
-                <w:sz w:val="16"/>
-                <w:szCs w:val="16"/>
-              </w:rPr>
-            </w:r>
-          </w:p>
-        </w:tc>
-        <w:tc>
-          <w:tcPr>
-            <w:tcW w:w="550" w:type="dxa"/>
-            <w:tcBorders>
-              <w:top w:val="single" w:sz="2" w:space="0" w:color="000001"/>
-              <w:left w:val="single" w:sz="2" w:space="0" w:color="000001"/>
-              <w:bottom w:val="single" w:sz="2" w:space="0" w:color="000001"/>
-            </w:tcBorders>
-            <w:shd w:fill="auto" w:val="clear"/>
-          </w:tcPr>
-          <w:p>
-            <w:pPr>
-              <w:pStyle w:val="Style19"/>
-              <w:jc w:val="center"/>
-              <w:rPr>
-                <w:rFonts w:ascii="Liberation Serif" w:hAnsi="Liberation Serif"/>
-                <w:sz w:val="22"/>
-                <w:szCs w:val="22"/>
-              </w:rPr>
-            </w:pPr>
-            <w:r>
-              <w:rPr>
-                <w:sz w:val="16"/>
-                <w:szCs w:val="16"/>
-              </w:rPr>
-            </w:r>
-          </w:p>
-        </w:tc>
-        <w:tc>
-          <w:tcPr>
-            <w:tcW w:w="550" w:type="dxa"/>
-            <w:tcBorders>
-              <w:top w:val="single" w:sz="2" w:space="0" w:color="000001"/>
-              <w:left w:val="single" w:sz="2" w:space="0" w:color="000001"/>
-              <w:bottom w:val="single" w:sz="2" w:space="0" w:color="000001"/>
-            </w:tcBorders>
-            <w:shd w:fill="auto" w:val="clear"/>
-          </w:tcPr>
-          <w:p>
-            <w:pPr>
-              <w:pStyle w:val="Style19"/>
-              <w:jc w:val="center"/>
-              <w:rPr>
-                <w:rFonts w:ascii="Liberation Serif" w:hAnsi="Liberation Serif"/>
-                <w:sz w:val="22"/>
-                <w:szCs w:val="22"/>
-              </w:rPr>
-            </w:pPr>
-            <w:r>
-              <w:rPr>
-                <w:sz w:val="16"/>
-                <w:szCs w:val="16"/>
-              </w:rPr>
-            </w:r>
-          </w:p>
-        </w:tc>
-        <w:tc>
-          <w:tcPr>
-            <w:tcW w:w="550" w:type="dxa"/>
-            <w:tcBorders>
-              <w:top w:val="single" w:sz="2" w:space="0" w:color="000001"/>
-              <w:left w:val="single" w:sz="2" w:space="0" w:color="000001"/>
-              <w:bottom w:val="single" w:sz="2" w:space="0" w:color="000001"/>
-            </w:tcBorders>
-            <w:shd w:fill="auto" w:val="clear"/>
-          </w:tcPr>
-          <w:p>
-            <w:pPr>
-              <w:pStyle w:val="Style19"/>
-              <w:jc w:val="center"/>
-              <w:rPr>
-                <w:rFonts w:ascii="Liberation Serif" w:hAnsi="Liberation Serif"/>
-                <w:sz w:val="22"/>
-                <w:szCs w:val="22"/>
-              </w:rPr>
-            </w:pPr>
-            <w:r>
-              <w:rPr>
-                <w:sz w:val="16"/>
-                <w:szCs w:val="16"/>
-              </w:rPr>
-            </w:r>
-          </w:p>
-        </w:tc>
-        <w:tc>
-          <w:tcPr>
-            <w:tcW w:w="552" w:type="dxa"/>
-            <w:tcBorders>
-              <w:top w:val="single" w:sz="2" w:space="0" w:color="000001"/>
-              <w:left w:val="single" w:sz="2" w:space="0" w:color="000001"/>
-              <w:bottom w:val="single" w:sz="2" w:space="0" w:color="000001"/>
-            </w:tcBorders>
-            <w:shd w:fill="auto" w:val="clear"/>
-          </w:tcPr>
-          <w:p>
-            <w:pPr>
-              <w:pStyle w:val="Style19"/>
-              <w:jc w:val="center"/>
-              <w:rPr>
-                <w:rFonts w:ascii="Liberation Serif" w:hAnsi="Liberation Serif"/>
-                <w:sz w:val="22"/>
-                <w:szCs w:val="22"/>
-              </w:rPr>
-            </w:pPr>
-            <w:r>
-              <w:rPr>
-                <w:sz w:val="16"/>
-                <w:szCs w:val="16"/>
-              </w:rPr>
-            </w:r>
-          </w:p>
-        </w:tc>
-        <w:tc>
-          <w:tcPr>
-            <w:tcW w:w="550" w:type="dxa"/>
-            <w:tcBorders>
-              <w:top w:val="single" w:sz="2" w:space="0" w:color="000001"/>
-              <w:left w:val="single" w:sz="2" w:space="0" w:color="000001"/>
-              <w:bottom w:val="single" w:sz="2" w:space="0" w:color="000001"/>
-            </w:tcBorders>
-            <w:shd w:fill="auto" w:val="clear"/>
-          </w:tcPr>
-          <w:p>
-            <w:pPr>
-              <w:pStyle w:val="Style19"/>
-              <w:jc w:val="center"/>
-              <w:rPr>
-                <w:rFonts w:ascii="Liberation Serif" w:hAnsi="Liberation Serif"/>
-                <w:sz w:val="22"/>
-                <w:szCs w:val="22"/>
-              </w:rPr>
-            </w:pPr>
-            <w:r>
-              <w:rPr>
-                <w:sz w:val="16"/>
-                <w:szCs w:val="16"/>
-              </w:rPr>
-            </w:r>
-          </w:p>
-        </w:tc>
-        <w:tc>
-          <w:tcPr>
-            <w:tcW w:w="552" w:type="dxa"/>
-            <w:tcBorders>
-              <w:top w:val="single" w:sz="2" w:space="0" w:color="000001"/>
-              <w:left w:val="single" w:sz="2" w:space="0" w:color="000001"/>
-              <w:bottom w:val="single" w:sz="2" w:space="0" w:color="000001"/>
               <w:right w:val="single" w:sz="2" w:space="0" w:color="000001"/>
             </w:tcBorders>
             <w:shd w:fill="auto" w:val="clear"/>
@@ -3243,8 +3288,8 @@
             </w:pPr>
             <w:r>
               <w:rPr>
-                <w:sz w:val="16"/>
-                <w:szCs w:val="16"/>
+                <w:sz w:val="22"/>
+                <w:szCs w:val="22"/>
               </w:rPr>
             </w:r>
           </w:p>
@@ -3393,7 +3438,8 @@
     <w:qFormat/>
     <w:pPr>
       <w:widowControl/>
-      <w:overflowPunct w:val="true"/>
+      <w:suppressAutoHyphens w:val="true"/>
+      <w:overflowPunct w:val="false"/>
       <w:bidi w:val="0"/>
       <w:spacing w:before="0" w:after="0"/>
       <w:jc w:val="left"/>
